--- a/СБОРИАНАЛИЗТРЕБОВАНИЙХОМУТОВ.docx
+++ b/СБОРИАНАЛИЗТРЕБОВАНИЙХОМУТОВ.docx
@@ -44,7 +44,324 @@
         <w:rPr>
           <w:szCs w:val="28"/>
         </w:rPr>
-        <w:t>процесса создания интерактивных занятий для изучения английского языка</w:t>
+        <w:t>процесса создания интерактивных занятий для изучения английского языка.</w:t>
+      </w:r>
+      <w:r>
+        <w:rPr>
+          <w:szCs w:val="28"/>
+        </w:rPr>
+        <w:t xml:space="preserve"> Сервис позволяет повысить эффективность обучения за счет высокого уровня адаптивности и персонализации генерируемых заданий, а также гибкого управления личным словарем. </w:t>
+      </w:r>
+      <w:r>
+        <w:rPr>
+          <w:szCs w:val="28"/>
+        </w:rPr>
+        <w:t>ПО применимо</w:t>
+      </w:r>
+      <w:r>
+        <w:rPr>
+          <w:szCs w:val="28"/>
+        </w:rPr>
+        <w:t xml:space="preserve"> внутри организаций, где требуется или жела</w:t>
+      </w:r>
+      <w:r>
+        <w:rPr>
+          <w:szCs w:val="28"/>
+        </w:rPr>
+        <w:t>тельно знание английского языка и может использова</w:t>
+      </w:r>
+      <w:r>
+        <w:rPr>
+          <w:szCs w:val="28"/>
+        </w:rPr>
+        <w:t>т</w:t>
+      </w:r>
+      <w:r>
+        <w:rPr>
+          <w:szCs w:val="28"/>
+        </w:rPr>
+        <w:t>ь</w:t>
+      </w:r>
+      <w:r>
+        <w:rPr>
+          <w:szCs w:val="28"/>
+        </w:rPr>
+        <w:t>ся в программе корпоративного обучения персонала.</w:t>
+      </w:r>
+      <w:r>
+        <w:rPr>
+          <w:szCs w:val="28"/>
+        </w:rPr>
+        <w:t xml:space="preserve"> Система предусматривает разделение прав доступа для администратора, авторизованного и неавторизованного пользователя.</w:t>
+      </w:r>
+    </w:p>
+    <w:p>
+      <w:pPr>
+        <w:pStyle w:val="2"/>
+      </w:pPr>
+      <w:r>
+        <w:t>Постановка задачи</w:t>
+      </w:r>
+    </w:p>
+    <w:p>
+      <w:pPr>
+        <w:pStyle w:val="a3"/>
+      </w:pPr>
+      <w:r>
+        <w:t xml:space="preserve">Требуется разработать </w:t>
+      </w:r>
+      <w:r>
+        <w:t>ПО</w:t>
+      </w:r>
+      <w:r>
+        <w:t>, которое предоставит доступ к следующей функциона</w:t>
+      </w:r>
+      <w:r>
+        <w:t>льности</w:t>
+      </w:r>
+      <w:r>
+        <w:t>:</w:t>
+      </w:r>
+    </w:p>
+    <w:p>
+      <w:pPr>
+        <w:pStyle w:val="a1"/>
+      </w:pPr>
+      <w:r>
+        <w:rPr>
+          <w:szCs w:val="28"/>
+        </w:rPr>
+        <w:t>регистрация;</w:t>
+      </w:r>
+    </w:p>
+    <w:p>
+      <w:pPr>
+        <w:pStyle w:val="a1"/>
+      </w:pPr>
+      <w:r>
+        <w:rPr>
+          <w:szCs w:val="28"/>
+        </w:rPr>
+        <w:t>авторизация;</w:t>
+      </w:r>
+    </w:p>
+    <w:p>
+      <w:pPr>
+        <w:pStyle w:val="a1"/>
+      </w:pPr>
+      <w:r>
+        <w:rPr>
+          <w:szCs w:val="28"/>
+        </w:rPr>
+        <w:t>просмотр</w:t>
+      </w:r>
+      <w:r>
+        <w:rPr>
+          <w:szCs w:val="28"/>
+        </w:rPr>
+        <w:t xml:space="preserve"> и изменение</w:t>
+      </w:r>
+      <w:r>
+        <w:rPr>
+          <w:szCs w:val="28"/>
+        </w:rPr>
+        <w:t xml:space="preserve"> информации о пользователях;</w:t>
+      </w:r>
+    </w:p>
+    <w:p>
+      <w:pPr>
+        <w:pStyle w:val="a1"/>
+      </w:pPr>
+      <w:r>
+        <w:rPr>
+          <w:szCs w:val="28"/>
+        </w:rPr>
+        <w:t>ф</w:t>
+      </w:r>
+      <w:r>
+        <w:rPr>
+          <w:szCs w:val="28"/>
+        </w:rPr>
+        <w:t>ильтрация пользователей по уровню владения языком</w:t>
+      </w:r>
+      <w:r>
+        <w:rPr>
+          <w:szCs w:val="28"/>
+        </w:rPr>
+        <w:t>;</w:t>
+      </w:r>
+    </w:p>
+    <w:p>
+      <w:pPr>
+        <w:pStyle w:val="a1"/>
+      </w:pPr>
+      <w:r>
+        <w:rPr>
+          <w:szCs w:val="28"/>
+        </w:rPr>
+        <w:t>сортировка пользователей по имени</w:t>
+      </w:r>
+      <w:r>
+        <w:rPr>
+          <w:szCs w:val="28"/>
+          <w:lang w:val="en-US"/>
+        </w:rPr>
+        <w:t>;</w:t>
+      </w:r>
+    </w:p>
+    <w:p>
+      <w:pPr>
+        <w:pStyle w:val="a1"/>
+      </w:pPr>
+      <w:r>
+        <w:rPr>
+          <w:szCs w:val="28"/>
+        </w:rPr>
+        <w:t>прохождение обучающих занятий</w:t>
+      </w:r>
+      <w:r>
+        <w:rPr>
+          <w:szCs w:val="28"/>
+        </w:rPr>
+        <w:t>;</w:t>
+      </w:r>
+    </w:p>
+    <w:p>
+      <w:pPr>
+        <w:pStyle w:val="a1"/>
+      </w:pPr>
+      <w:r>
+        <w:rPr>
+          <w:szCs w:val="28"/>
+        </w:rPr>
+        <w:t>возможность задавать</w:t>
+      </w:r>
+      <w:r>
+        <w:rPr>
+          <w:szCs w:val="28"/>
+        </w:rPr>
+        <w:t xml:space="preserve"> вопросы у </w:t>
+      </w:r>
+      <w:r>
+        <w:rPr>
+          <w:szCs w:val="28"/>
+          <w:lang w:val="en-US"/>
+        </w:rPr>
+        <w:t>LLM</w:t>
+      </w:r>
+      <w:r>
+        <w:rPr>
+          <w:szCs w:val="28"/>
+        </w:rPr>
+        <w:t xml:space="preserve"> во время </w:t>
+      </w:r>
+      <w:r>
+        <w:rPr>
+          <w:szCs w:val="28"/>
+        </w:rPr>
+        <w:t>прохождения занятий</w:t>
+      </w:r>
+      <w:r>
+        <w:rPr>
+          <w:szCs w:val="28"/>
+        </w:rPr>
+        <w:t>;</w:t>
+      </w:r>
+    </w:p>
+    <w:p>
+      <w:pPr>
+        <w:pStyle w:val="a1"/>
+      </w:pPr>
+      <w:r>
+        <w:rPr>
+          <w:szCs w:val="28"/>
+        </w:rPr>
+        <w:t>просмотр</w:t>
+      </w:r>
+      <w:r>
+        <w:rPr>
+          <w:szCs w:val="28"/>
+        </w:rPr>
+        <w:t>,</w:t>
+      </w:r>
+      <w:r>
+        <w:rPr>
+          <w:szCs w:val="28"/>
+        </w:rPr>
+        <w:t xml:space="preserve"> добавление и удаление</w:t>
+      </w:r>
+      <w:r>
+        <w:rPr>
+          <w:szCs w:val="28"/>
+        </w:rPr>
+        <w:t xml:space="preserve"> </w:t>
+      </w:r>
+      <w:r>
+        <w:rPr>
+          <w:szCs w:val="28"/>
+        </w:rPr>
+        <w:t>записей</w:t>
+      </w:r>
+      <w:r>
+        <w:rPr>
+          <w:szCs w:val="28"/>
+        </w:rPr>
+        <w:t xml:space="preserve"> в личном словаре</w:t>
+      </w:r>
+      <w:r>
+        <w:rPr>
+          <w:szCs w:val="28"/>
+        </w:rPr>
+        <w:t>;</w:t>
+      </w:r>
+    </w:p>
+    <w:p>
+      <w:pPr>
+        <w:pStyle w:val="a1"/>
+      </w:pPr>
+      <w:r>
+        <w:rPr>
+          <w:szCs w:val="28"/>
+        </w:rPr>
+        <w:t>поиск слов в базе системы;</w:t>
+      </w:r>
+    </w:p>
+    <w:p>
+      <w:pPr>
+        <w:pStyle w:val="a1"/>
+      </w:pPr>
+      <w:r>
+        <w:t>о</w:t>
+      </w:r>
+      <w:r>
+        <w:t>пределения уровня владения языком</w:t>
+      </w:r>
+      <w:r>
+        <w:t xml:space="preserve"> на основе тестирования</w:t>
+      </w:r>
+      <w:r>
+        <w:t>;</w:t>
+      </w:r>
+    </w:p>
+    <w:p>
+      <w:pPr>
+        <w:pStyle w:val="a1"/>
+        <w:rPr>
+          <w:szCs w:val="28"/>
+        </w:rPr>
+      </w:pPr>
+      <w:r>
+        <w:rPr>
+          <w:szCs w:val="28"/>
+        </w:rPr>
+        <w:t xml:space="preserve">возможность экспорта выученных слов в формате </w:t>
+      </w:r>
+      <w:r>
+        <w:rPr>
+          <w:szCs w:val="28"/>
+          <w:lang w:val="en-US"/>
+        </w:rPr>
+        <w:t>pdf</w:t>
       </w:r>
       <w:r>
         <w:rPr>
@@ -52,59 +369,156 @@
         </w:rPr>
         <w:t>.</w:t>
       </w:r>
-      <w:r>
-        <w:rPr>
-          <w:szCs w:val="28"/>
-        </w:rPr>
-        <w:t xml:space="preserve"> Сервис позволяет повысить эффективность обучения за счет высокого уровня адаптивности и персонализации генерируемых заданий, а также гибкого управления личным словарем. </w:t>
-      </w:r>
-      <w:r>
-        <w:rPr>
-          <w:szCs w:val="28"/>
-        </w:rPr>
-        <w:t>ПО применимо</w:t>
-      </w:r>
-      <w:r>
-        <w:rPr>
-          <w:szCs w:val="28"/>
-        </w:rPr>
+    </w:p>
+    <w:p>
+      <w:pPr>
+        <w:pStyle w:val="a3"/>
+      </w:pPr>
+      <w:r>
+        <w:lastRenderedPageBreak/>
+        <w:t>В целях обеспечения безопасности требуется предварительная авторизация для доступа к</w:t>
+      </w:r>
+      <w:r>
+        <w:t xml:space="preserve"> административным возможностям и основной функциональности системы. </w:t>
+      </w:r>
+      <w:r>
+        <w:t>Интерфейс приложения должен быть интуитивно понят</w:t>
+      </w:r>
+      <w:r>
+        <w:t>ен для пользователя с базовыми компьютерными навыками.</w:t>
+      </w:r>
+    </w:p>
+    <w:p>
+      <w:pPr>
+        <w:pStyle w:val="a3"/>
+      </w:pPr>
+      <w:r>
+        <w:t xml:space="preserve">Неавторизованный пользователь должен иметь </w:t>
+      </w:r>
+      <w:r>
+        <w:t>доступ</w:t>
+      </w:r>
+      <w:r>
         <w:t xml:space="preserve"> </w:t>
       </w:r>
       <w:r>
-        <w:rPr>
-          <w:szCs w:val="28"/>
-        </w:rPr>
-        <w:t>внутри организаций, где требуется или жела</w:t>
-      </w:r>
-      <w:r>
-        <w:rPr>
-          <w:szCs w:val="28"/>
-        </w:rPr>
-        <w:t>тельно знание английского языка и может использова</w:t>
-      </w:r>
-      <w:r>
-        <w:rPr>
-          <w:szCs w:val="28"/>
-        </w:rPr>
-        <w:t>т</w:t>
-      </w:r>
-      <w:r>
-        <w:rPr>
-          <w:szCs w:val="28"/>
-        </w:rPr>
-        <w:t>ь</w:t>
-      </w:r>
-      <w:r>
-        <w:rPr>
-          <w:szCs w:val="28"/>
-        </w:rPr>
-        <w:t>ся в программе корпоративного обучения персонала.</w:t>
-      </w:r>
-      <w:r>
-        <w:rPr>
-          <w:szCs w:val="28"/>
-        </w:rPr>
-        <w:t xml:space="preserve"> Система предусматривает разделение прав доступа для администратора, авторизованного и неавторизованного пользователя.</w:t>
+        <w:t>к прохождению</w:t>
+      </w:r>
+      <w:r>
+        <w:t xml:space="preserve"> тестировани</w:t>
+      </w:r>
+      <w:r>
+        <w:t>я</w:t>
+      </w:r>
+      <w:r>
+        <w:t xml:space="preserve"> для определения текущего уровня владения языком и </w:t>
+      </w:r>
+      <w:r>
+        <w:t>возможность пройти авторизацию.</w:t>
+      </w:r>
+    </w:p>
+    <w:p>
+      <w:pPr>
+        <w:pStyle w:val="a3"/>
+      </w:pPr>
+      <w:r>
+        <w:t xml:space="preserve">Авторизованный пользователь должен иметь доступ к просмотру, добавлению и удалению записей в личном словаре, прохождению занятий и экспорту выученных слов в формате </w:t>
+      </w:r>
+      <w:r>
+        <w:rPr>
+          <w:lang w:val="en-US"/>
+        </w:rPr>
+        <w:t>pdf</w:t>
+      </w:r>
+      <w:r>
+        <w:t>.</w:t>
+      </w:r>
+    </w:p>
+    <w:p>
+      <w:pPr>
+        <w:pStyle w:val="a3"/>
+      </w:pPr>
+      <w:r>
+        <w:t xml:space="preserve">Администратор должен иметь доступ к </w:t>
+      </w:r>
+      <w:r>
+        <w:t>просмотру и изменению информации о пользователя</w:t>
+      </w:r>
+      <w:r>
+        <w:t>х</w:t>
+      </w:r>
+      <w:r>
+        <w:t>, а также выполнять все действия, доступные авторизованному пользователю.</w:t>
+      </w:r>
+    </w:p>
+    <w:p>
+      <w:pPr>
+        <w:pStyle w:val="a3"/>
+      </w:pPr>
+      <w:r>
+        <w:t>На рисунке 1 представлена диаграмма вариантов использования приложения различными категориями пользователей.</w:t>
+      </w:r>
+    </w:p>
+    <w:p>
+      <w:pPr>
+        <w:pStyle w:val="afd"/>
+        <w:rPr>
+          <w:lang w:val="en-US"/>
+        </w:rPr>
+      </w:pPr>
+      <w:r>
+        <w:rPr>
+          <w:lang w:val="en-US"/>
+        </w:rPr>
+        <w:drawing>
+          <wp:inline distT="0" distB="0" distL="0" distR="0" wp14:anchorId="67CC0D82" wp14:editId="39DE6EC3">
+            <wp:extent cx="5126990" cy="3474448"/>
+            <wp:effectExtent l="0" t="0" r="0" b="0"/>
+            <wp:docPr id="1" name="Рисунок 1"/>
+            <wp:cNvGraphicFramePr>
+              <a:graphicFrameLocks xmlns:a="http://schemas.openxmlformats.org/drawingml/2006/main" noChangeAspect="1"/>
+            </wp:cNvGraphicFramePr>
+            <a:graphic xmlns:a="http://schemas.openxmlformats.org/drawingml/2006/main">
+              <a:graphicData uri="http://schemas.openxmlformats.org/drawingml/2006/picture">
+                <pic:pic xmlns:pic="http://schemas.openxmlformats.org/drawingml/2006/picture">
+                  <pic:nvPicPr>
+                    <pic:cNvPr id="1" name=""/>
+                    <pic:cNvPicPr/>
+                  </pic:nvPicPr>
+                  <pic:blipFill>
+                    <a:blip r:embed="rId8"/>
+                    <a:stretch>
+                      <a:fillRect/>
+                    </a:stretch>
+                  </pic:blipFill>
+                  <pic:spPr>
+                    <a:xfrm>
+                      <a:off x="0" y="0"/>
+                      <a:ext cx="5139738" cy="3483087"/>
+                    </a:xfrm>
+                    <a:prstGeom prst="rect">
+                      <a:avLst/>
+                    </a:prstGeom>
+                  </pic:spPr>
+                </pic:pic>
+              </a:graphicData>
+            </a:graphic>
+          </wp:inline>
+        </w:drawing>
+      </w:r>
+    </w:p>
+    <w:p>
+      <w:pPr>
+        <w:pStyle w:val="afe"/>
+      </w:pPr>
+      <w:r>
+        <w:t xml:space="preserve">Рисунок 1 – Диаграмма вариантов </w:t>
+      </w:r>
+      <w:r>
+        <w:t>использования</w:t>
+      </w:r>
+      <w:r>
+        <w:br/>
       </w:r>
     </w:p>
     <w:p>
@@ -112,7 +526,8 @@
         <w:pStyle w:val="2"/>
       </w:pPr>
       <w:r>
-        <w:t>Постановка задачи</w:t>
+        <w:lastRenderedPageBreak/>
+        <w:t>Выбор состава программных и технических средств</w:t>
       </w:r>
     </w:p>
     <w:p>
@@ -120,13 +535,154 @@
         <w:pStyle w:val="a3"/>
       </w:pPr>
       <w:r>
-        <w:t>Требуется разработать Веб-приложение, которое предоставит доступ к следующей функциона</w:t>
-      </w:r>
-      <w:r>
-        <w:t>льности</w:t>
-      </w:r>
-      <w:r>
-        <w:t>:</w:t>
+        <w:t>Для реализации поставленной цели необходимо разработать базу данных, обеспечивающую хранение основной информации системы.</w:t>
+      </w:r>
+    </w:p>
+    <w:p>
+      <w:pPr>
+        <w:pStyle w:val="a3"/>
+      </w:pPr>
+      <w:r>
+        <w:t xml:space="preserve">В качестве СУБД выбрана </w:t>
+      </w:r>
+      <w:r>
+        <w:rPr>
+          <w:lang w:val="en-US"/>
+        </w:rPr>
+        <w:t>MySQL</w:t>
+      </w:r>
+      <w:r>
+        <w:t xml:space="preserve">, так как она имеет высокую производительность, обладает кроссплатформенностью и легко масштабируется. </w:t>
+      </w:r>
+    </w:p>
+    <w:p>
+      <w:pPr>
+        <w:pStyle w:val="a3"/>
+      </w:pPr>
+      <w:r>
+        <w:t xml:space="preserve">Для разработки </w:t>
+      </w:r>
+      <w:r>
+        <w:t>системы</w:t>
+      </w:r>
+      <w:r>
+        <w:t xml:space="preserve"> выбран язык программирования </w:t>
+      </w:r>
+      <w:r>
+        <w:rPr>
+          <w:lang w:val="en-US"/>
+        </w:rPr>
+        <w:t>C</w:t>
+      </w:r>
+      <w:r>
+        <w:t>#</w:t>
+      </w:r>
+      <w:r>
+        <w:t xml:space="preserve"> с использованием </w:t>
+      </w:r>
+      <w:proofErr w:type="spellStart"/>
+      <w:r>
+        <w:t>фреймворка</w:t>
+      </w:r>
+      <w:proofErr w:type="spellEnd"/>
+      <w:r>
+        <w:t xml:space="preserve"> </w:t>
+      </w:r>
+      <w:r>
+        <w:rPr>
+          <w:lang w:val="en-US"/>
+        </w:rPr>
+        <w:t>ASP</w:t>
+      </w:r>
+      <w:r>
+        <w:t>.</w:t>
+      </w:r>
+      <w:r>
+        <w:rPr>
+          <w:lang w:val="en-US"/>
+        </w:rPr>
+        <w:t>NET</w:t>
+      </w:r>
+      <w:r>
+        <w:t xml:space="preserve"> </w:t>
+      </w:r>
+      <w:r>
+        <w:rPr>
+          <w:lang w:val="en-US"/>
+        </w:rPr>
+        <w:t>MVC</w:t>
+      </w:r>
+      <w:r>
+        <w:t xml:space="preserve">, </w:t>
+      </w:r>
+      <w:r>
+        <w:t>который</w:t>
+      </w:r>
+      <w:r>
+        <w:t xml:space="preserve"> обеспечивает высокую производительность, гибкую архитектуру</w:t>
+      </w:r>
+      <w:r>
+        <w:t xml:space="preserve"> </w:t>
+      </w:r>
+      <w:r>
+        <w:t>удобство сопровождения</w:t>
+      </w:r>
+      <w:r>
+        <w:t>.</w:t>
+      </w:r>
+    </w:p>
+    <w:p>
+      <w:pPr>
+        <w:pStyle w:val="a3"/>
+      </w:pPr>
+      <w:r>
+        <w:t xml:space="preserve">В качестве средства разработки ПО выбрана </w:t>
+      </w:r>
+      <w:r>
+        <w:rPr>
+          <w:lang w:val="en-US"/>
+        </w:rPr>
+        <w:t>IDE</w:t>
+      </w:r>
+      <w:r>
+        <w:t xml:space="preserve"> </w:t>
+      </w:r>
+      <w:r>
+        <w:rPr>
+          <w:lang w:val="en-US"/>
+        </w:rPr>
+        <w:t>Visual</w:t>
+      </w:r>
+      <w:r>
+        <w:t xml:space="preserve"> </w:t>
+      </w:r>
+      <w:r>
+        <w:rPr>
+          <w:lang w:val="en-US"/>
+        </w:rPr>
+        <w:t>Studio</w:t>
+      </w:r>
+      <w:r>
+        <w:t xml:space="preserve"> 2022, </w:t>
+      </w:r>
+      <w:r>
+        <w:t>поскольку она обеспечивает быстрый и удобный процесс разработки, а также интеграцию со всеми необходимыми инструментами.</w:t>
+      </w:r>
+    </w:p>
+    <w:p>
+      <w:pPr>
+        <w:pStyle w:val="a3"/>
+      </w:pPr>
+      <w:r>
+        <w:t>Для функционирования системы на стороне сервера необходимы следующие программные и технические средства:</w:t>
+      </w:r>
+    </w:p>
+    <w:p>
+      <w:pPr>
+        <w:pStyle w:val="a3"/>
+      </w:pPr>
+      <w:r>
+        <w:t>Для функционирования системы на стороне сервера необходимы следующие программные и технические средства:</w:t>
       </w:r>
     </w:p>
     <w:p>
@@ -135,9 +691,33 @@
       </w:pPr>
       <w:r>
         <w:rPr>
-          <w:szCs w:val="28"/>
-        </w:rPr>
-        <w:t>регистрация;</w:t>
+          <w:lang w:val="en-US"/>
+        </w:rPr>
+        <w:t>MySQL</w:t>
+      </w:r>
+      <w:r>
+        <w:t xml:space="preserve"> </w:t>
+      </w:r>
+      <w:r>
+        <w:rPr>
+          <w:lang w:val="en-US"/>
+        </w:rPr>
+        <w:t>Server</w:t>
+      </w:r>
+      <w:r>
+        <w:t xml:space="preserve"> </w:t>
+      </w:r>
+      <w:r>
+        <w:t>не</w:t>
+      </w:r>
+      <w:r>
+        <w:t xml:space="preserve"> </w:t>
+      </w:r>
+      <w:r>
+        <w:t>ниже</w:t>
+      </w:r>
+      <w:r>
+        <w:t xml:space="preserve"> 8.0;</w:t>
       </w:r>
     </w:p>
     <w:p>
@@ -145,10 +725,70 @@
         <w:pStyle w:val="a1"/>
       </w:pPr>
       <w:r>
-        <w:rPr>
-          <w:szCs w:val="28"/>
-        </w:rPr>
-        <w:t>авторизация;</w:t>
+        <w:t xml:space="preserve">программное обеспечение для работы </w:t>
+      </w:r>
+      <w:r>
+        <w:t>сайта</w:t>
+      </w:r>
+      <w:r>
+        <w:t xml:space="preserve">: </w:t>
+      </w:r>
+      <w:r>
+        <w:t>.</w:t>
+      </w:r>
+      <w:r>
+        <w:rPr>
+          <w:lang w:val="en-US"/>
+        </w:rPr>
+        <w:t>NET</w:t>
+      </w:r>
+      <w:r>
+        <w:t xml:space="preserve"> </w:t>
+      </w:r>
+      <w:r>
+        <w:rPr>
+          <w:lang w:val="en-US"/>
+        </w:rPr>
+        <w:t>SDK</w:t>
+      </w:r>
+      <w:r>
+        <w:t xml:space="preserve"> </w:t>
+      </w:r>
+      <w:r>
+        <w:t xml:space="preserve">не ниже 8.0 и </w:t>
+      </w:r>
+      <w:r>
+        <w:rPr>
+          <w:lang w:val="en-US"/>
+        </w:rPr>
+        <w:t>ASP</w:t>
+      </w:r>
+      <w:r>
+        <w:t>.</w:t>
+      </w:r>
+      <w:r>
+        <w:rPr>
+          <w:lang w:val="en-US"/>
+        </w:rPr>
+        <w:t>NET</w:t>
+      </w:r>
+      <w:r>
+        <w:t xml:space="preserve"> </w:t>
+      </w:r>
+      <w:r>
+        <w:rPr>
+          <w:lang w:val="en-US"/>
+        </w:rPr>
+        <w:t>MVC</w:t>
+      </w:r>
+      <w:r>
+        <w:t xml:space="preserve"> </w:t>
+      </w:r>
+      <w:r>
+        <w:t>5</w:t>
+      </w:r>
+      <w:r>
+        <w:t>;</w:t>
       </w:r>
     </w:p>
     <w:p>
@@ -156,22 +796,16 @@
         <w:pStyle w:val="a1"/>
       </w:pPr>
       <w:r>
-        <w:rPr>
-          <w:szCs w:val="28"/>
-        </w:rPr>
-        <w:t>просмотр</w:t>
-      </w:r>
-      <w:r>
-        <w:rPr>
-          <w:szCs w:val="28"/>
-        </w:rPr>
-        <w:t xml:space="preserve"> и изменение</w:t>
-      </w:r>
-      <w:r>
-        <w:rPr>
-          <w:szCs w:val="28"/>
-        </w:rPr>
-        <w:t xml:space="preserve"> информации о пользователях;</w:t>
+        <w:t xml:space="preserve">доступная оперативная память </w:t>
+      </w:r>
+      <w:r>
+        <w:t>3</w:t>
+      </w:r>
+      <w:r>
+        <w:t xml:space="preserve"> ГБ</w:t>
+      </w:r>
+      <w:r>
+        <w:t>;</w:t>
       </w:r>
     </w:p>
     <w:p>
@@ -179,16 +813,7 @@
         <w:pStyle w:val="a1"/>
       </w:pPr>
       <w:r>
-        <w:rPr>
-          <w:szCs w:val="28"/>
-        </w:rPr>
-        <w:t>управление д</w:t>
-      </w:r>
-      <w:r>
-        <w:rPr>
-          <w:szCs w:val="28"/>
-        </w:rPr>
-        <w:t>оступом пользователей к системе;</w:t>
+        <w:t>процессор с частотой не менее 1 ГГц и не менее 2 ядер;</w:t>
       </w:r>
     </w:p>
     <w:p>
@@ -196,237 +821,99 @@
         <w:pStyle w:val="a1"/>
       </w:pPr>
       <w:r>
-        <w:rPr>
-          <w:szCs w:val="28"/>
-        </w:rPr>
-        <w:t>ф</w:t>
-      </w:r>
-      <w:r>
-        <w:rPr>
-          <w:szCs w:val="28"/>
-        </w:rPr>
-        <w:t>ильтрация пользователей по уровню владения языком</w:t>
-      </w:r>
-      <w:r>
-        <w:rPr>
-          <w:szCs w:val="28"/>
-        </w:rPr>
-        <w:t>;</w:t>
-      </w:r>
-    </w:p>
-    <w:p>
-      <w:pPr>
-        <w:pStyle w:val="a1"/>
-      </w:pPr>
-      <w:r>
-        <w:rPr>
-          <w:szCs w:val="28"/>
-        </w:rPr>
-        <w:t>сортировка пользователей по имени</w:t>
-      </w:r>
-      <w:r>
-        <w:rPr>
-          <w:szCs w:val="28"/>
-          <w:lang w:val="en-US"/>
-        </w:rPr>
-        <w:t>;</w:t>
-      </w:r>
-    </w:p>
-    <w:p>
-      <w:pPr>
-        <w:pStyle w:val="a1"/>
-      </w:pPr>
-      <w:r>
-        <w:rPr>
-          <w:szCs w:val="28"/>
-        </w:rPr>
-        <w:t>прохождение обучающих занятий</w:t>
-      </w:r>
-      <w:r>
-        <w:rPr>
-          <w:szCs w:val="28"/>
-        </w:rPr>
-        <w:t>;</w:t>
-      </w:r>
-    </w:p>
-    <w:p>
-      <w:pPr>
-        <w:pStyle w:val="a1"/>
-      </w:pPr>
-      <w:r>
-        <w:rPr>
-          <w:szCs w:val="28"/>
-        </w:rPr>
-        <w:t>возможность задавать</w:t>
-      </w:r>
-      <w:r>
-        <w:rPr>
-          <w:szCs w:val="28"/>
-        </w:rPr>
-        <w:t xml:space="preserve"> вопросы у </w:t>
-      </w:r>
-      <w:r>
-        <w:rPr>
-          <w:szCs w:val="28"/>
-          <w:lang w:val="en-US"/>
-        </w:rPr>
-        <w:t>LLM</w:t>
-      </w:r>
-      <w:r>
-        <w:rPr>
-          <w:szCs w:val="28"/>
-        </w:rPr>
-        <w:t xml:space="preserve"> </w:t>
-      </w:r>
-      <w:r>
-        <w:rPr>
-          <w:szCs w:val="28"/>
-        </w:rPr>
-        <w:t xml:space="preserve">во время </w:t>
-      </w:r>
-      <w:r>
-        <w:rPr>
-          <w:szCs w:val="28"/>
-        </w:rPr>
-        <w:t>прохождения занятий</w:t>
-      </w:r>
-      <w:r>
-        <w:rPr>
-          <w:szCs w:val="28"/>
-        </w:rPr>
-        <w:t>;</w:t>
-      </w:r>
-    </w:p>
-    <w:p>
-      <w:pPr>
-        <w:pStyle w:val="a1"/>
-      </w:pPr>
-      <w:r>
-        <w:rPr>
-          <w:szCs w:val="28"/>
-        </w:rPr>
-        <w:t>просмотр</w:t>
-      </w:r>
-      <w:r>
-        <w:rPr>
-          <w:szCs w:val="28"/>
-        </w:rPr>
-        <w:t>,</w:t>
-      </w:r>
-      <w:r>
-        <w:rPr>
-          <w:szCs w:val="28"/>
-        </w:rPr>
-        <w:t xml:space="preserve"> добавление и удаление</w:t>
-      </w:r>
-      <w:r>
-        <w:rPr>
-          <w:szCs w:val="28"/>
-        </w:rPr>
-        <w:t xml:space="preserve"> </w:t>
-      </w:r>
-      <w:r>
-        <w:rPr>
-          <w:szCs w:val="28"/>
-        </w:rPr>
-        <w:t>записей</w:t>
-      </w:r>
-      <w:r>
-        <w:rPr>
-          <w:szCs w:val="28"/>
-        </w:rPr>
-        <w:t xml:space="preserve"> в личном словаре</w:t>
-      </w:r>
-      <w:r>
-        <w:rPr>
-          <w:szCs w:val="28"/>
-        </w:rPr>
-        <w:t>;</w:t>
-      </w:r>
-    </w:p>
-    <w:p>
-      <w:pPr>
-        <w:pStyle w:val="a1"/>
-      </w:pPr>
-      <w:r>
-        <w:rPr>
-          <w:szCs w:val="28"/>
-        </w:rPr>
-        <w:t>поиск слов в базе системы;</w:t>
-      </w:r>
-    </w:p>
-    <w:p>
-      <w:pPr>
-        <w:pStyle w:val="a1"/>
-      </w:pPr>
-      <w:r>
-        <w:t>о</w:t>
-      </w:r>
-      <w:r>
-        <w:t>пределения уровня владения языком</w:t>
-      </w:r>
-      <w:r>
-        <w:t xml:space="preserve"> на основе тестирования</w:t>
-      </w:r>
-      <w:r>
-        <w:t>;</w:t>
-      </w:r>
-    </w:p>
-    <w:p>
-      <w:pPr>
-        <w:pStyle w:val="a1"/>
-      </w:pPr>
-      <w:r>
-        <w:rPr>
-          <w:szCs w:val="28"/>
-        </w:rPr>
-        <w:t>в</w:t>
-      </w:r>
-      <w:r>
-        <w:rPr>
-          <w:szCs w:val="28"/>
-        </w:rPr>
-        <w:t xml:space="preserve">озможность экспорта выученных слов в формате </w:t>
-      </w:r>
-      <w:r>
-        <w:rPr>
-          <w:szCs w:val="28"/>
-        </w:rPr>
-        <w:t>*</w:t>
-      </w:r>
-      <w:r>
-        <w:rPr>
-          <w:szCs w:val="28"/>
-          <w:lang w:val="en-US"/>
-        </w:rPr>
-        <w:t>pdf</w:t>
-      </w:r>
-      <w:r>
-        <w:rPr>
-          <w:szCs w:val="28"/>
-        </w:rPr>
-        <w:t>.</w:t>
+        <w:t>минимальный объем дискового пространства 10 ГБ.</w:t>
       </w:r>
     </w:p>
     <w:p>
       <w:pPr>
         <w:pStyle w:val="a3"/>
       </w:pPr>
-    </w:p>
-    <w:p>
-      <w:pPr>
-        <w:pStyle w:val="a3"/>
-      </w:pPr>
-    </w:p>
-    <w:p>
-      <w:pPr>
-        <w:pStyle w:val="a3"/>
-      </w:pPr>
+      <w:r>
+        <w:t>Для функционирования приложения на стороне клиента необходимы следующие программные и технические средства:</w:t>
+      </w:r>
       <w:bookmarkStart w:id="0" w:name="_GoBack"/>
       <w:bookmarkEnd w:id="0"/>
     </w:p>
+    <w:p>
+      <w:pPr>
+        <w:pStyle w:val="a1"/>
+      </w:pPr>
+      <w:r>
+        <w:t>браузер</w:t>
+      </w:r>
+      <w:r>
+        <w:t xml:space="preserve">: </w:t>
+      </w:r>
+      <w:r>
+        <w:rPr>
+          <w:lang w:val="en-US"/>
+        </w:rPr>
+        <w:t>Chrome</w:t>
+      </w:r>
+      <w:r>
+        <w:t xml:space="preserve">, </w:t>
+      </w:r>
+      <w:r>
+        <w:rPr>
+          <w:lang w:val="en-US"/>
+        </w:rPr>
+        <w:t>Firefox</w:t>
+      </w:r>
+      <w:r>
+        <w:t xml:space="preserve">, </w:t>
+      </w:r>
+      <w:r>
+        <w:rPr>
+          <w:lang w:val="en-US"/>
+        </w:rPr>
+        <w:t>Safari</w:t>
+      </w:r>
+      <w:r>
+        <w:t xml:space="preserve"> </w:t>
+      </w:r>
+      <w:r>
+        <w:t>или</w:t>
+      </w:r>
+      <w:r>
+        <w:t xml:space="preserve"> </w:t>
+      </w:r>
+      <w:r>
+        <w:rPr>
+          <w:lang w:val="en-US"/>
+        </w:rPr>
+        <w:t>Edge</w:t>
+      </w:r>
+      <w:r>
+        <w:t xml:space="preserve"> последних версий</w:t>
+      </w:r>
+      <w:r>
+        <w:t>;</w:t>
+      </w:r>
+    </w:p>
+    <w:p>
+      <w:pPr>
+        <w:pStyle w:val="a1"/>
+      </w:pPr>
+      <w:r>
+        <w:t>процессор с частотой 1 ГГц</w:t>
+      </w:r>
+      <w:r>
+        <w:t>;</w:t>
+      </w:r>
+    </w:p>
+    <w:p>
+      <w:pPr>
+        <w:pStyle w:val="a1"/>
+      </w:pPr>
+      <w:r>
+        <w:t>доступная оперативная память 2 ГБ</w:t>
+      </w:r>
+      <w:r>
+        <w:t>.</w:t>
+      </w:r>
+    </w:p>
     <w:sectPr>
-      <w:footerReference w:type="default" r:id="rId8"/>
+      <w:footerReference w:type="default" r:id="rId9"/>
       <w:pgSz w:w="11906" w:h="16838"/>
       <w:pgMar w:top="1134" w:right="851" w:bottom="1134" w:left="1701" w:header="709" w:footer="709" w:gutter="0"/>
       <w:pgNumType w:start="1"/>
@@ -487,7 +974,7 @@
           <w:rPr>
             <w:noProof/>
           </w:rPr>
-          <w:t>2</w:t>
+          <w:t>3</w:t>
         </w:r>
         <w:r>
           <w:fldChar w:fldCharType="end"/>
@@ -2775,6 +3262,33 @@
     <w:basedOn w:val="a4"/>
     <w:rsid w:val="000C03D0"/>
   </w:style>
+  <w:style w:type="paragraph" w:styleId="aff3">
+    <w:name w:val="Balloon Text"/>
+    <w:basedOn w:val="a2"/>
+    <w:link w:val="aff4"/>
+    <w:uiPriority w:val="99"/>
+    <w:semiHidden/>
+    <w:unhideWhenUsed/>
+    <w:rsid w:val="00AC7CE6"/>
+    <w:rPr>
+      <w:rFonts w:ascii="Segoe UI" w:hAnsi="Segoe UI" w:cs="Segoe UI"/>
+      <w:sz w:val="18"/>
+      <w:szCs w:val="18"/>
+    </w:rPr>
+  </w:style>
+  <w:style w:type="character" w:customStyle="1" w:styleId="aff4">
+    <w:name w:val="Текст выноски Знак"/>
+    <w:basedOn w:val="a4"/>
+    <w:link w:val="aff3"/>
+    <w:uiPriority w:val="99"/>
+    <w:semiHidden/>
+    <w:rsid w:val="00AC7CE6"/>
+    <w:rPr>
+      <w:rFonts w:ascii="Segoe UI" w:hAnsi="Segoe UI" w:cs="Segoe UI"/>
+      <w:sz w:val="18"/>
+      <w:szCs w:val="18"/>
+    </w:rPr>
+  </w:style>
 </w:styles>
 </file>
 
@@ -3078,7 +3592,7 @@
 </file>
 
 <file path=customXml/itemProps1.xml><?xml version="1.0" encoding="utf-8"?>
-<ds:datastoreItem xmlns:ds="http://schemas.openxmlformats.org/officeDocument/2006/customXml" ds:itemID="{73C3715C-FEE0-4B78-90B1-BD74F4111732}">
+<ds:datastoreItem xmlns:ds="http://schemas.openxmlformats.org/officeDocument/2006/customXml" ds:itemID="{03C67F91-D159-43C5-9178-D822FCE51B35}">
   <ds:schemaRefs>
     <ds:schemaRef ds:uri="http://schemas.openxmlformats.org/officeDocument/2006/bibliography"/>
   </ds:schemaRefs>

--- a/СБОРИАНАЛИЗТРЕБОВАНИЙХОМУТОВ.docx
+++ b/СБОРИАНАЛИЗТРЕБОВАНИЙХОМУТОВ.docx
@@ -468,7 +468,7 @@
       </w:pPr>
       <w:r>
         <w:rPr>
-          <w:lang w:val="en-US"/>
+          <w:lang w:eastAsia="ru-RU"/>
         </w:rPr>
         <w:drawing>
           <wp:inline distT="0" distB="0" distL="0" distR="0" wp14:anchorId="67CC0D82" wp14:editId="39DE6EC3">
@@ -829,88 +829,91 @@
         <w:pStyle w:val="a3"/>
       </w:pPr>
       <w:r>
-        <w:t>Для функционирования приложения на стороне клиента необходимы следующие программные и технические средства:</w:t>
+        <w:t xml:space="preserve">Доступ к системе осуществляется с помощью браузеров, таких как </w:t>
+      </w:r>
+      <w:r>
+        <w:rPr>
+          <w:lang w:val="en-US"/>
+        </w:rPr>
+        <w:t>Chrome</w:t>
+      </w:r>
+      <w:r>
+        <w:t xml:space="preserve"> (</w:t>
+      </w:r>
+      <w:r>
+        <w:t xml:space="preserve">версии 90 и выше), </w:t>
+      </w:r>
+      <w:proofErr w:type="spellStart"/>
+      <w:r>
+        <w:rPr>
+          <w:lang w:val="en-US"/>
+        </w:rPr>
+        <w:t>FireFox</w:t>
+      </w:r>
+      <w:proofErr w:type="spellEnd"/>
+      <w:r>
+        <w:t xml:space="preserve"> (</w:t>
+      </w:r>
+      <w:r>
+        <w:t xml:space="preserve">версии 88 и выше) и других, поддерживающих </w:t>
+      </w:r>
+      <w:r>
+        <w:rPr>
+          <w:lang w:val="en-US"/>
+        </w:rPr>
+        <w:t>HTML</w:t>
+      </w:r>
+      <w:r>
+        <w:t xml:space="preserve">5 </w:t>
+      </w:r>
+      <w:r>
+        <w:t xml:space="preserve">и </w:t>
+      </w:r>
+      <w:r>
+        <w:rPr>
+          <w:lang w:val="en-US"/>
+        </w:rPr>
+        <w:t>CSS</w:t>
+      </w:r>
+      <w:r>
+        <w:t>3</w:t>
+      </w:r>
+      <w:r>
+        <w:t>, необходимых для функционирования системы на стороне клиента. Н</w:t>
+      </w:r>
+      <w:r>
+        <w:t>еобходимы</w:t>
+      </w:r>
+      <w:r>
+        <w:t xml:space="preserve"> также</w:t>
+      </w:r>
+      <w:r>
+        <w:t xml:space="preserve"> следующие программные и технические средства:</w:t>
+      </w:r>
+    </w:p>
+    <w:p>
+      <w:pPr>
+        <w:pStyle w:val="a1"/>
+      </w:pPr>
+      <w:r>
+        <w:t>процессор с частотой 1 ГГц</w:t>
+      </w:r>
+      <w:r>
+        <w:t>;</w:t>
+      </w:r>
+    </w:p>
+    <w:p>
+      <w:pPr>
+        <w:pStyle w:val="a1"/>
+      </w:pPr>
+      <w:r>
+        <w:t>доступная оперативная память 2 ГБ</w:t>
+      </w:r>
+      <w:r>
+        <w:t>.</w:t>
       </w:r>
       <w:bookmarkStart w:id="0" w:name="_GoBack"/>
       <w:bookmarkEnd w:id="0"/>
-    </w:p>
-    <w:p>
-      <w:pPr>
-        <w:pStyle w:val="a1"/>
-      </w:pPr>
-      <w:r>
-        <w:t>браузер</w:t>
-      </w:r>
-      <w:r>
-        <w:t xml:space="preserve">: </w:t>
-      </w:r>
-      <w:r>
-        <w:rPr>
-          <w:lang w:val="en-US"/>
-        </w:rPr>
-        <w:t>Chrome</w:t>
-      </w:r>
-      <w:r>
-        <w:t xml:space="preserve">, </w:t>
-      </w:r>
-      <w:r>
-        <w:rPr>
-          <w:lang w:val="en-US"/>
-        </w:rPr>
-        <w:t>Firefox</w:t>
-      </w:r>
-      <w:r>
-        <w:t xml:space="preserve">, </w:t>
-      </w:r>
-      <w:r>
-        <w:rPr>
-          <w:lang w:val="en-US"/>
-        </w:rPr>
-        <w:t>Safari</w:t>
-      </w:r>
-      <w:r>
-        <w:t xml:space="preserve"> </w:t>
-      </w:r>
-      <w:r>
-        <w:t>или</w:t>
-      </w:r>
-      <w:r>
-        <w:t xml:space="preserve"> </w:t>
-      </w:r>
-      <w:r>
-        <w:rPr>
-          <w:lang w:val="en-US"/>
-        </w:rPr>
-        <w:t>Edge</w:t>
-      </w:r>
-      <w:r>
-        <w:t xml:space="preserve"> последних версий</w:t>
-      </w:r>
-      <w:r>
-        <w:t>;</w:t>
-      </w:r>
-    </w:p>
-    <w:p>
-      <w:pPr>
-        <w:pStyle w:val="a1"/>
-      </w:pPr>
-      <w:r>
-        <w:t>процессор с частотой 1 ГГц</w:t>
-      </w:r>
-      <w:r>
-        <w:t>;</w:t>
-      </w:r>
-    </w:p>
-    <w:p>
-      <w:pPr>
-        <w:pStyle w:val="a1"/>
-      </w:pPr>
-      <w:r>
-        <w:t>доступная оперативная память 2 ГБ</w:t>
-      </w:r>
-      <w:r>
-        <w:t>.</w:t>
-      </w:r>
     </w:p>
     <w:sectPr>
       <w:footerReference w:type="default" r:id="rId9"/>
@@ -3592,7 +3595,7 @@
 </file>
 
 <file path=customXml/itemProps1.xml><?xml version="1.0" encoding="utf-8"?>
-<ds:datastoreItem xmlns:ds="http://schemas.openxmlformats.org/officeDocument/2006/customXml" ds:itemID="{03C67F91-D159-43C5-9178-D822FCE51B35}">
+<ds:datastoreItem xmlns:ds="http://schemas.openxmlformats.org/officeDocument/2006/customXml" ds:itemID="{E9010C74-CDAD-4D77-98D4-E11DD84FBE69}">
   <ds:schemaRefs>
     <ds:schemaRef ds:uri="http://schemas.openxmlformats.org/officeDocument/2006/bibliography"/>
   </ds:schemaRefs>

--- a/СБОРИАНАЛИЗТРЕБОВАНИЙХОМУТОВ.docx
+++ b/СБОРИАНАЛИЗТРЕБОВАНИЙХОМУТОВ.docx
@@ -676,244 +676,236 @@
       <w:r>
         <w:t>Для функционирования системы на стороне сервера необходимы следующие программные и технические средства:</w:t>
       </w:r>
-    </w:p>
-    <w:p>
-      <w:pPr>
-        <w:pStyle w:val="a3"/>
-      </w:pPr>
-      <w:r>
-        <w:t>Для функционирования системы на стороне сервера необходимы следующие программные и технические средства:</w:t>
-      </w:r>
-    </w:p>
-    <w:p>
-      <w:pPr>
-        <w:pStyle w:val="a1"/>
-      </w:pPr>
-      <w:r>
-        <w:rPr>
-          <w:lang w:val="en-US"/>
-        </w:rPr>
-        <w:t>MySQL</w:t>
-      </w:r>
-      <w:r>
-        <w:t xml:space="preserve"> </w:t>
-      </w:r>
-      <w:r>
-        <w:rPr>
-          <w:lang w:val="en-US"/>
-        </w:rPr>
-        <w:t>Server</w:t>
-      </w:r>
-      <w:r>
-        <w:t xml:space="preserve"> </w:t>
-      </w:r>
-      <w:r>
-        <w:t>не</w:t>
-      </w:r>
-      <w:r>
-        <w:t xml:space="preserve"> </w:t>
-      </w:r>
-      <w:r>
-        <w:t>ниже</w:t>
-      </w:r>
-      <w:r>
-        <w:t xml:space="preserve"> 8.0;</w:t>
-      </w:r>
-    </w:p>
-    <w:p>
-      <w:pPr>
-        <w:pStyle w:val="a1"/>
-      </w:pPr>
-      <w:r>
-        <w:t xml:space="preserve">программное обеспечение для работы </w:t>
-      </w:r>
-      <w:r>
-        <w:t>сайта</w:t>
-      </w:r>
-      <w:r>
-        <w:t xml:space="preserve">: </w:t>
-      </w:r>
-      <w:r>
-        <w:t>.</w:t>
-      </w:r>
-      <w:r>
-        <w:rPr>
-          <w:lang w:val="en-US"/>
-        </w:rPr>
-        <w:t>NET</w:t>
-      </w:r>
-      <w:r>
-        <w:t xml:space="preserve"> </w:t>
-      </w:r>
-      <w:r>
-        <w:rPr>
-          <w:lang w:val="en-US"/>
-        </w:rPr>
-        <w:t>SDK</w:t>
-      </w:r>
-      <w:r>
-        <w:t xml:space="preserve"> </w:t>
-      </w:r>
-      <w:r>
-        <w:t xml:space="preserve">не ниже 8.0 и </w:t>
-      </w:r>
-      <w:r>
-        <w:rPr>
-          <w:lang w:val="en-US"/>
-        </w:rPr>
-        <w:t>ASP</w:t>
-      </w:r>
-      <w:r>
-        <w:t>.</w:t>
-      </w:r>
-      <w:r>
-        <w:rPr>
-          <w:lang w:val="en-US"/>
-        </w:rPr>
-        <w:t>NET</w:t>
-      </w:r>
-      <w:r>
-        <w:t xml:space="preserve"> </w:t>
-      </w:r>
-      <w:r>
-        <w:rPr>
-          <w:lang w:val="en-US"/>
-        </w:rPr>
-        <w:t>MVC</w:t>
-      </w:r>
-      <w:r>
-        <w:t xml:space="preserve"> </w:t>
-      </w:r>
-      <w:r>
-        <w:t>5</w:t>
-      </w:r>
-      <w:r>
-        <w:t>;</w:t>
-      </w:r>
-    </w:p>
-    <w:p>
-      <w:pPr>
-        <w:pStyle w:val="a1"/>
-      </w:pPr>
-      <w:r>
-        <w:t xml:space="preserve">доступная оперативная память </w:t>
-      </w:r>
-      <w:r>
-        <w:t>3</w:t>
-      </w:r>
-      <w:r>
-        <w:t xml:space="preserve"> ГБ</w:t>
-      </w:r>
-      <w:r>
-        <w:t>;</w:t>
-      </w:r>
-    </w:p>
-    <w:p>
-      <w:pPr>
-        <w:pStyle w:val="a1"/>
-      </w:pPr>
-      <w:r>
-        <w:t>процессор с частотой не менее 1 ГГц и не менее 2 ядер;</w:t>
-      </w:r>
-    </w:p>
-    <w:p>
-      <w:pPr>
-        <w:pStyle w:val="a1"/>
-      </w:pPr>
-      <w:r>
-        <w:t>минимальный объем дискового пространства 10 ГБ.</w:t>
-      </w:r>
-    </w:p>
-    <w:p>
-      <w:pPr>
-        <w:pStyle w:val="a3"/>
-      </w:pPr>
-      <w:r>
-        <w:t xml:space="preserve">Доступ к системе осуществляется с помощью браузеров, таких как </w:t>
-      </w:r>
-      <w:r>
-        <w:rPr>
-          <w:lang w:val="en-US"/>
-        </w:rPr>
-        <w:t>Chrome</w:t>
-      </w:r>
-      <w:r>
-        <w:t xml:space="preserve"> (</w:t>
-      </w:r>
-      <w:r>
-        <w:t xml:space="preserve">версии 90 и выше), </w:t>
-      </w:r>
-      <w:proofErr w:type="spellStart"/>
-      <w:r>
-        <w:rPr>
-          <w:lang w:val="en-US"/>
-        </w:rPr>
-        <w:t>FireFox</w:t>
-      </w:r>
-      <w:proofErr w:type="spellEnd"/>
-      <w:r>
-        <w:t xml:space="preserve"> (</w:t>
-      </w:r>
-      <w:r>
-        <w:t xml:space="preserve">версии 88 и выше) и других, поддерживающих </w:t>
-      </w:r>
-      <w:r>
-        <w:rPr>
-          <w:lang w:val="en-US"/>
-        </w:rPr>
-        <w:t>HTML</w:t>
-      </w:r>
-      <w:r>
-        <w:t xml:space="preserve">5 </w:t>
-      </w:r>
-      <w:r>
-        <w:t xml:space="preserve">и </w:t>
-      </w:r>
-      <w:r>
-        <w:rPr>
-          <w:lang w:val="en-US"/>
-        </w:rPr>
-        <w:t>CSS</w:t>
-      </w:r>
-      <w:r>
-        <w:t>3</w:t>
-      </w:r>
-      <w:r>
-        <w:t>, необходимых для функционирования системы на стороне клиента. Н</w:t>
-      </w:r>
-      <w:r>
-        <w:t>еобходимы</w:t>
-      </w:r>
-      <w:r>
-        <w:t xml:space="preserve"> также</w:t>
-      </w:r>
-      <w:r>
-        <w:t xml:space="preserve"> следующие программные и технические средства:</w:t>
-      </w:r>
-    </w:p>
-    <w:p>
-      <w:pPr>
-        <w:pStyle w:val="a1"/>
-      </w:pPr>
-      <w:r>
-        <w:t>процессор с частотой 1 ГГц</w:t>
-      </w:r>
-      <w:r>
-        <w:t>;</w:t>
-      </w:r>
-    </w:p>
-    <w:p>
-      <w:pPr>
-        <w:pStyle w:val="a1"/>
-      </w:pPr>
-      <w:r>
-        <w:t>доступная оперативная память 2 ГБ</w:t>
-      </w:r>
-      <w:r>
-        <w:t>.</w:t>
-      </w:r>
       <w:bookmarkStart w:id="0" w:name="_GoBack"/>
       <w:bookmarkEnd w:id="0"/>
+    </w:p>
+    <w:p>
+      <w:pPr>
+        <w:pStyle w:val="a1"/>
+      </w:pPr>
+      <w:r>
+        <w:rPr>
+          <w:lang w:val="en-US"/>
+        </w:rPr>
+        <w:t>MySQL</w:t>
+      </w:r>
+      <w:r>
+        <w:t xml:space="preserve"> </w:t>
+      </w:r>
+      <w:r>
+        <w:rPr>
+          <w:lang w:val="en-US"/>
+        </w:rPr>
+        <w:t>Server</w:t>
+      </w:r>
+      <w:r>
+        <w:t xml:space="preserve"> </w:t>
+      </w:r>
+      <w:r>
+        <w:t>не</w:t>
+      </w:r>
+      <w:r>
+        <w:t xml:space="preserve"> </w:t>
+      </w:r>
+      <w:r>
+        <w:t>ниже</w:t>
+      </w:r>
+      <w:r>
+        <w:t xml:space="preserve"> 8.0;</w:t>
+      </w:r>
+    </w:p>
+    <w:p>
+      <w:pPr>
+        <w:pStyle w:val="a1"/>
+      </w:pPr>
+      <w:r>
+        <w:t xml:space="preserve">программное обеспечение для работы </w:t>
+      </w:r>
+      <w:r>
+        <w:t>сайта</w:t>
+      </w:r>
+      <w:r>
+        <w:t xml:space="preserve">: </w:t>
+      </w:r>
+      <w:r>
+        <w:t>.</w:t>
+      </w:r>
+      <w:r>
+        <w:rPr>
+          <w:lang w:val="en-US"/>
+        </w:rPr>
+        <w:t>NET</w:t>
+      </w:r>
+      <w:r>
+        <w:t xml:space="preserve"> </w:t>
+      </w:r>
+      <w:r>
+        <w:rPr>
+          <w:lang w:val="en-US"/>
+        </w:rPr>
+        <w:t>SDK</w:t>
+      </w:r>
+      <w:r>
+        <w:t xml:space="preserve"> </w:t>
+      </w:r>
+      <w:r>
+        <w:t xml:space="preserve">не ниже 8.0 и </w:t>
+      </w:r>
+      <w:r>
+        <w:rPr>
+          <w:lang w:val="en-US"/>
+        </w:rPr>
+        <w:t>ASP</w:t>
+      </w:r>
+      <w:r>
+        <w:t>.</w:t>
+      </w:r>
+      <w:r>
+        <w:rPr>
+          <w:lang w:val="en-US"/>
+        </w:rPr>
+        <w:t>NET</w:t>
+      </w:r>
+      <w:r>
+        <w:t xml:space="preserve"> </w:t>
+      </w:r>
+      <w:r>
+        <w:rPr>
+          <w:lang w:val="en-US"/>
+        </w:rPr>
+        <w:t>MVC</w:t>
+      </w:r>
+      <w:r>
+        <w:t xml:space="preserve"> </w:t>
+      </w:r>
+      <w:r>
+        <w:t>5</w:t>
+      </w:r>
+      <w:r>
+        <w:t>;</w:t>
+      </w:r>
+    </w:p>
+    <w:p>
+      <w:pPr>
+        <w:pStyle w:val="a1"/>
+      </w:pPr>
+      <w:r>
+        <w:t xml:space="preserve">доступная оперативная память </w:t>
+      </w:r>
+      <w:r>
+        <w:t>3</w:t>
+      </w:r>
+      <w:r>
+        <w:t xml:space="preserve"> ГБ</w:t>
+      </w:r>
+      <w:r>
+        <w:t>;</w:t>
+      </w:r>
+    </w:p>
+    <w:p>
+      <w:pPr>
+        <w:pStyle w:val="a1"/>
+      </w:pPr>
+      <w:r>
+        <w:t>процессор с частотой не менее 1 ГГц и не менее 2 ядер;</w:t>
+      </w:r>
+    </w:p>
+    <w:p>
+      <w:pPr>
+        <w:pStyle w:val="a1"/>
+      </w:pPr>
+      <w:r>
+        <w:t>минимальный объем дискового пространства 10 ГБ.</w:t>
+      </w:r>
+    </w:p>
+    <w:p>
+      <w:pPr>
+        <w:pStyle w:val="a3"/>
+      </w:pPr>
+      <w:r>
+        <w:t xml:space="preserve">Доступ к системе осуществляется с помощью браузеров, таких как </w:t>
+      </w:r>
+      <w:r>
+        <w:rPr>
+          <w:lang w:val="en-US"/>
+        </w:rPr>
+        <w:t>Chrome</w:t>
+      </w:r>
+      <w:r>
+        <w:t xml:space="preserve"> (</w:t>
+      </w:r>
+      <w:r>
+        <w:t xml:space="preserve">версии 90 и выше), </w:t>
+      </w:r>
+      <w:proofErr w:type="spellStart"/>
+      <w:r>
+        <w:rPr>
+          <w:lang w:val="en-US"/>
+        </w:rPr>
+        <w:t>FireFox</w:t>
+      </w:r>
+      <w:proofErr w:type="spellEnd"/>
+      <w:r>
+        <w:t xml:space="preserve"> (</w:t>
+      </w:r>
+      <w:r>
+        <w:t xml:space="preserve">версии 88 и выше) и других, поддерживающих </w:t>
+      </w:r>
+      <w:r>
+        <w:rPr>
+          <w:lang w:val="en-US"/>
+        </w:rPr>
+        <w:t>HTML</w:t>
+      </w:r>
+      <w:r>
+        <w:t xml:space="preserve">5 </w:t>
+      </w:r>
+      <w:r>
+        <w:t xml:space="preserve">и </w:t>
+      </w:r>
+      <w:r>
+        <w:rPr>
+          <w:lang w:val="en-US"/>
+        </w:rPr>
+        <w:t>CSS</w:t>
+      </w:r>
+      <w:r>
+        <w:t>3</w:t>
+      </w:r>
+      <w:r>
+        <w:t>, необходимых для функционирования системы на стороне клиента. Н</w:t>
+      </w:r>
+      <w:r>
+        <w:t>еобходимы</w:t>
+      </w:r>
+      <w:r>
+        <w:t xml:space="preserve"> также</w:t>
+      </w:r>
+      <w:r>
+        <w:t xml:space="preserve"> следующие программные и технические средства:</w:t>
+      </w:r>
+    </w:p>
+    <w:p>
+      <w:pPr>
+        <w:pStyle w:val="a1"/>
+      </w:pPr>
+      <w:r>
+        <w:t>процессор с частотой 1 ГГц</w:t>
+      </w:r>
+      <w:r>
+        <w:t>;</w:t>
+      </w:r>
+    </w:p>
+    <w:p>
+      <w:pPr>
+        <w:pStyle w:val="a1"/>
+      </w:pPr>
+      <w:r>
+        <w:t>доступная оперативная память 2 ГБ</w:t>
+      </w:r>
+      <w:r>
+        <w:t>.</w:t>
+      </w:r>
     </w:p>
     <w:sectPr>
       <w:footerReference w:type="default" r:id="rId9"/>
@@ -977,7 +969,7 @@
           <w:rPr>
             <w:noProof/>
           </w:rPr>
-          <w:t>3</w:t>
+          <w:t>2</w:t>
         </w:r>
         <w:r>
           <w:fldChar w:fldCharType="end"/>
@@ -3595,7 +3587,7 @@
 </file>
 
 <file path=customXml/itemProps1.xml><?xml version="1.0" encoding="utf-8"?>
-<ds:datastoreItem xmlns:ds="http://schemas.openxmlformats.org/officeDocument/2006/customXml" ds:itemID="{E9010C74-CDAD-4D77-98D4-E11DD84FBE69}">
+<ds:datastoreItem xmlns:ds="http://schemas.openxmlformats.org/officeDocument/2006/customXml" ds:itemID="{02F335D3-0240-4C2C-ACD0-577EDC7C6B69}">
   <ds:schemaRefs>
     <ds:schemaRef ds:uri="http://schemas.openxmlformats.org/officeDocument/2006/bibliography"/>
   </ds:schemaRefs>

--- a/СБОРИАНАЛИЗТРЕБОВАНИЙХОМУТОВ.docx
+++ b/СБОРИАНАЛИЗТРЕБОВАНИЙХОМУТОВ.docx
@@ -676,114 +676,122 @@
       <w:r>
         <w:t>Для функционирования системы на стороне сервера необходимы следующие программные и технические средства:</w:t>
       </w:r>
+    </w:p>
+    <w:p>
+      <w:pPr>
+        <w:pStyle w:val="a1"/>
+      </w:pPr>
+      <w:r>
+        <w:t>ОС Windows x86 64-бит или Linux x86 64-бит;</w:t>
+      </w:r>
+    </w:p>
+    <w:p>
+      <w:pPr>
+        <w:pStyle w:val="a1"/>
+      </w:pPr>
+      <w:r>
+        <w:rPr>
+          <w:lang w:val="en-US"/>
+        </w:rPr>
+        <w:t>MySQL</w:t>
+      </w:r>
+      <w:r>
+        <w:t xml:space="preserve"> </w:t>
+      </w:r>
+      <w:r>
+        <w:rPr>
+          <w:lang w:val="en-US"/>
+        </w:rPr>
+        <w:t>Server</w:t>
+      </w:r>
+      <w:r>
+        <w:t xml:space="preserve"> </w:t>
+      </w:r>
+      <w:r>
+        <w:t>не</w:t>
+      </w:r>
+      <w:r>
+        <w:t xml:space="preserve"> </w:t>
+      </w:r>
+      <w:r>
+        <w:t>ниже</w:t>
+      </w:r>
+      <w:r>
+        <w:t xml:space="preserve"> 8.0;</w:t>
+      </w:r>
+    </w:p>
+    <w:p>
+      <w:pPr>
+        <w:pStyle w:val="a1"/>
+      </w:pPr>
+      <w:r>
+        <w:t xml:space="preserve">программное обеспечение для работы </w:t>
+      </w:r>
+      <w:r>
+        <w:t>сайта</w:t>
+      </w:r>
+      <w:r>
+        <w:t xml:space="preserve">: </w:t>
+      </w:r>
+      <w:r>
+        <w:t>.</w:t>
+      </w:r>
+      <w:r>
+        <w:rPr>
+          <w:lang w:val="en-US"/>
+        </w:rPr>
+        <w:t>NET</w:t>
+      </w:r>
+      <w:r>
+        <w:t xml:space="preserve"> </w:t>
+      </w:r>
+      <w:r>
+        <w:rPr>
+          <w:lang w:val="en-US"/>
+        </w:rPr>
+        <w:t>SDK</w:t>
+      </w:r>
+      <w:r>
+        <w:t xml:space="preserve"> </w:t>
+      </w:r>
+      <w:r>
+        <w:t xml:space="preserve">не ниже 8.0 и </w:t>
+      </w:r>
+      <w:r>
+        <w:rPr>
+          <w:lang w:val="en-US"/>
+        </w:rPr>
+        <w:t>ASP</w:t>
+      </w:r>
+      <w:r>
+        <w:t>.</w:t>
+      </w:r>
+      <w:r>
+        <w:rPr>
+          <w:lang w:val="en-US"/>
+        </w:rPr>
+        <w:t>NET</w:t>
+      </w:r>
+      <w:r>
+        <w:t xml:space="preserve"> </w:t>
+      </w:r>
+      <w:r>
+        <w:rPr>
+          <w:lang w:val="en-US"/>
+        </w:rPr>
+        <w:t>MVC</w:t>
+      </w:r>
+      <w:r>
+        <w:t xml:space="preserve"> </w:t>
+      </w:r>
+      <w:r>
+        <w:t>5</w:t>
+      </w:r>
+      <w:r>
+        <w:t>;</w:t>
+      </w:r>
       <w:bookmarkStart w:id="0" w:name="_GoBack"/>
       <w:bookmarkEnd w:id="0"/>
-    </w:p>
-    <w:p>
-      <w:pPr>
-        <w:pStyle w:val="a1"/>
-      </w:pPr>
-      <w:r>
-        <w:rPr>
-          <w:lang w:val="en-US"/>
-        </w:rPr>
-        <w:t>MySQL</w:t>
-      </w:r>
-      <w:r>
-        <w:t xml:space="preserve"> </w:t>
-      </w:r>
-      <w:r>
-        <w:rPr>
-          <w:lang w:val="en-US"/>
-        </w:rPr>
-        <w:t>Server</w:t>
-      </w:r>
-      <w:r>
-        <w:t xml:space="preserve"> </w:t>
-      </w:r>
-      <w:r>
-        <w:t>не</w:t>
-      </w:r>
-      <w:r>
-        <w:t xml:space="preserve"> </w:t>
-      </w:r>
-      <w:r>
-        <w:t>ниже</w:t>
-      </w:r>
-      <w:r>
-        <w:t xml:space="preserve"> 8.0;</w:t>
-      </w:r>
-    </w:p>
-    <w:p>
-      <w:pPr>
-        <w:pStyle w:val="a1"/>
-      </w:pPr>
-      <w:r>
-        <w:t xml:space="preserve">программное обеспечение для работы </w:t>
-      </w:r>
-      <w:r>
-        <w:t>сайта</w:t>
-      </w:r>
-      <w:r>
-        <w:t xml:space="preserve">: </w:t>
-      </w:r>
-      <w:r>
-        <w:t>.</w:t>
-      </w:r>
-      <w:r>
-        <w:rPr>
-          <w:lang w:val="en-US"/>
-        </w:rPr>
-        <w:t>NET</w:t>
-      </w:r>
-      <w:r>
-        <w:t xml:space="preserve"> </w:t>
-      </w:r>
-      <w:r>
-        <w:rPr>
-          <w:lang w:val="en-US"/>
-        </w:rPr>
-        <w:t>SDK</w:t>
-      </w:r>
-      <w:r>
-        <w:t xml:space="preserve"> </w:t>
-      </w:r>
-      <w:r>
-        <w:t xml:space="preserve">не ниже 8.0 и </w:t>
-      </w:r>
-      <w:r>
-        <w:rPr>
-          <w:lang w:val="en-US"/>
-        </w:rPr>
-        <w:t>ASP</w:t>
-      </w:r>
-      <w:r>
-        <w:t>.</w:t>
-      </w:r>
-      <w:r>
-        <w:rPr>
-          <w:lang w:val="en-US"/>
-        </w:rPr>
-        <w:t>NET</w:t>
-      </w:r>
-      <w:r>
-        <w:t xml:space="preserve"> </w:t>
-      </w:r>
-      <w:r>
-        <w:rPr>
-          <w:lang w:val="en-US"/>
-        </w:rPr>
-        <w:t>MVC</w:t>
-      </w:r>
-      <w:r>
-        <w:t xml:space="preserve"> </w:t>
-      </w:r>
-      <w:r>
-        <w:t>5</w:t>
-      </w:r>
-      <w:r>
-        <w:t>;</w:t>
-      </w:r>
     </w:p>
     <w:p>
       <w:pPr>
@@ -3587,7 +3595,7 @@
 </file>
 
 <file path=customXml/itemProps1.xml><?xml version="1.0" encoding="utf-8"?>
-<ds:datastoreItem xmlns:ds="http://schemas.openxmlformats.org/officeDocument/2006/customXml" ds:itemID="{02F335D3-0240-4C2C-ACD0-577EDC7C6B69}">
+<ds:datastoreItem xmlns:ds="http://schemas.openxmlformats.org/officeDocument/2006/customXml" ds:itemID="{CDAE4494-6F08-4FE7-AEDF-D6739BA3346B}">
   <ds:schemaRefs>
     <ds:schemaRef ds:uri="http://schemas.openxmlformats.org/officeDocument/2006/bibliography"/>
   </ds:schemaRefs>

--- a/СБОРИАНАЛИЗТРЕБОВАНИЙХОМУТОВ.docx
+++ b/СБОРИАНАЛИЗТРЕБОВАНИЙХОМУТОВ.docx
@@ -15,7 +15,7 @@
         <w:pStyle w:val="2"/>
       </w:pPr>
       <w:r>
-        <w:t>Назначение и область применения:</w:t>
+        <w:t>Назначение и область применения</w:t>
       </w:r>
     </w:p>
     <w:p>
@@ -29,7 +29,10 @@
         <w:t>Разра</w:t>
       </w:r>
       <w:r>
-        <w:t>батываемая система предназначена</w:t>
+        <w:t>батываем</w:t>
+      </w:r>
+      <w:r>
+        <w:t>ый генератор уроков предназначен</w:t>
       </w:r>
       <w:r>
         <w:t xml:space="preserve"> для автоматизации</w:t>
@@ -44,25 +47,39 @@
         <w:rPr>
           <w:szCs w:val="28"/>
         </w:rPr>
-        <w:t>процесса создания интерактивных занятий для изучения английского языка.</w:t>
-      </w:r>
-      <w:r>
-        <w:rPr>
-          <w:szCs w:val="28"/>
-        </w:rPr>
-        <w:t xml:space="preserve"> Сервис позволяет повысить эффективность обучения за счет высокого уровня адаптивности и персонализации генерируемых заданий, а также гибкого управления личным словарем. </w:t>
-      </w:r>
-      <w:r>
-        <w:rPr>
-          <w:szCs w:val="28"/>
-        </w:rPr>
-        <w:t>ПО применимо</w:t>
-      </w:r>
-      <w:r>
-        <w:rPr>
-          <w:szCs w:val="28"/>
-        </w:rPr>
-        <w:t xml:space="preserve"> внутри организаций, где требуется или жела</w:t>
+        <w:t>процесса создания интерактивных занятий</w:t>
+      </w:r>
+      <w:r>
+        <w:rPr>
+          <w:szCs w:val="28"/>
+        </w:rPr>
+        <w:t xml:space="preserve"> для изучения английского языка, повышение эффективности обучения</w:t>
+      </w:r>
+      <w:r>
+        <w:rPr>
+          <w:szCs w:val="28"/>
+        </w:rPr>
+        <w:t xml:space="preserve"> за счет высокого уровня адаптивности и персонализации генерируемых заданий, а также гибкого управления личным словарем. </w:t>
+      </w:r>
+    </w:p>
+    <w:p>
+      <w:pPr>
+        <w:pStyle w:val="a3"/>
+        <w:rPr>
+          <w:szCs w:val="28"/>
+        </w:rPr>
+      </w:pPr>
+      <w:r>
+        <w:rPr>
+          <w:szCs w:val="28"/>
+        </w:rPr>
+        <w:t>Областью применения являются организации, в которых</w:t>
+      </w:r>
+      <w:r>
+        <w:rPr>
+          <w:szCs w:val="28"/>
+        </w:rPr>
+        <w:t xml:space="preserve"> требуется или жела</w:t>
       </w:r>
       <w:r>
         <w:rPr>
@@ -92,7 +109,13 @@
         <w:rPr>
           <w:szCs w:val="28"/>
         </w:rPr>
-        <w:t xml:space="preserve"> Система предусматривает разделение прав доступа для администратора, авторизованного и неавторизованного пользователя.</w:t>
+        <w:t xml:space="preserve"> Основными категориями пользователей будут являться сотрудники, желающие повысить свой уровень владения английским языком</w:t>
+      </w:r>
+      <w:r>
+        <w:rPr>
+          <w:szCs w:val="28"/>
+        </w:rPr>
+        <w:t>.</w:t>
       </w:r>
     </w:p>
     <w:p>
@@ -111,10 +134,10 @@
         <w:t xml:space="preserve">Требуется разработать </w:t>
       </w:r>
       <w:r>
-        <w:t>ПО</w:t>
-      </w:r>
-      <w:r>
-        <w:t>, которое предоставит доступ к следующей функциона</w:t>
+        <w:t>генератор уроков, предоставляющий</w:t>
+      </w:r>
+      <w:r>
+        <w:t xml:space="preserve"> доступ к следующей функциона</w:t>
       </w:r>
       <w:r>
         <w:t>льности</w:t>
@@ -131,7 +154,31 @@
         <w:rPr>
           <w:szCs w:val="28"/>
         </w:rPr>
-        <w:t>регистрация;</w:t>
+        <w:t>регистрация</w:t>
+      </w:r>
+      <w:r>
+        <w:rPr>
+          <w:szCs w:val="28"/>
+        </w:rPr>
+        <w:t xml:space="preserve"> и </w:t>
+      </w:r>
+      <w:r>
+        <w:rPr>
+          <w:szCs w:val="28"/>
+        </w:rPr>
+        <w:t>авторизация</w:t>
+      </w:r>
+      <w:r>
+        <w:rPr>
+          <w:szCs w:val="28"/>
+        </w:rPr>
+        <w:t xml:space="preserve"> пользователей</w:t>
+      </w:r>
+      <w:r>
+        <w:rPr>
+          <w:szCs w:val="28"/>
+        </w:rPr>
+        <w:t>;</w:t>
       </w:r>
     </w:p>
     <w:p>
@@ -142,7 +189,19 @@
         <w:rPr>
           <w:szCs w:val="28"/>
         </w:rPr>
-        <w:t>авторизация;</w:t>
+        <w:t>просмотр</w:t>
+      </w:r>
+      <w:r>
+        <w:rPr>
+          <w:szCs w:val="28"/>
+        </w:rPr>
+        <w:t xml:space="preserve"> и изменение</w:t>
+      </w:r>
+      <w:r>
+        <w:rPr>
+          <w:szCs w:val="28"/>
+        </w:rPr>
+        <w:t xml:space="preserve"> информации о пользователях;</w:t>
       </w:r>
     </w:p>
     <w:p>
@@ -153,19 +212,143 @@
         <w:rPr>
           <w:szCs w:val="28"/>
         </w:rPr>
+        <w:t>ф</w:t>
+      </w:r>
+      <w:r>
+        <w:rPr>
+          <w:szCs w:val="28"/>
+        </w:rPr>
+        <w:t>ильтрация пользователей по уровню владения языком</w:t>
+      </w:r>
+      <w:r>
+        <w:rPr>
+          <w:szCs w:val="28"/>
+        </w:rPr>
+        <w:t>;</w:t>
+      </w:r>
+    </w:p>
+    <w:p>
+      <w:pPr>
+        <w:pStyle w:val="a1"/>
+      </w:pPr>
+      <w:r>
+        <w:rPr>
+          <w:szCs w:val="28"/>
+        </w:rPr>
+        <w:t>сортировка пользователей по имени</w:t>
+      </w:r>
+      <w:r>
+        <w:rPr>
+          <w:szCs w:val="28"/>
+          <w:lang w:val="en-US"/>
+        </w:rPr>
+        <w:t>;</w:t>
+      </w:r>
+    </w:p>
+    <w:p>
+      <w:pPr>
+        <w:pStyle w:val="a1"/>
+      </w:pPr>
+      <w:r>
+        <w:rPr>
+          <w:szCs w:val="28"/>
+        </w:rPr>
+        <w:t>прохождение обучающих занятий</w:t>
+      </w:r>
+      <w:r>
+        <w:rPr>
+          <w:szCs w:val="28"/>
+        </w:rPr>
+        <w:t>;</w:t>
+      </w:r>
+    </w:p>
+    <w:p>
+      <w:pPr>
+        <w:pStyle w:val="a1"/>
+      </w:pPr>
+      <w:r>
+        <w:rPr>
+          <w:szCs w:val="28"/>
+        </w:rPr>
+        <w:t>возможность задавать</w:t>
+      </w:r>
+      <w:r>
+        <w:rPr>
+          <w:szCs w:val="28"/>
+        </w:rPr>
+        <w:t xml:space="preserve"> вопросы у </w:t>
+      </w:r>
+      <w:r>
+        <w:rPr>
+          <w:szCs w:val="28"/>
+          <w:lang w:val="en-US"/>
+        </w:rPr>
+        <w:t>LLM</w:t>
+      </w:r>
+      <w:r>
+        <w:rPr>
+          <w:szCs w:val="28"/>
+        </w:rPr>
+        <w:t xml:space="preserve"> во время </w:t>
+      </w:r>
+      <w:r>
+        <w:rPr>
+          <w:szCs w:val="28"/>
+        </w:rPr>
+        <w:t>прохождения занятий</w:t>
+      </w:r>
+      <w:r>
+        <w:rPr>
+          <w:szCs w:val="28"/>
+        </w:rPr>
+        <w:t>;</w:t>
+      </w:r>
+    </w:p>
+    <w:p>
+      <w:pPr>
+        <w:pStyle w:val="a1"/>
+      </w:pPr>
+      <w:r>
+        <w:rPr>
+          <w:szCs w:val="28"/>
+        </w:rPr>
         <w:t>просмотр</w:t>
       </w:r>
       <w:r>
         <w:rPr>
           <w:szCs w:val="28"/>
         </w:rPr>
-        <w:t xml:space="preserve"> и изменение</w:t>
-      </w:r>
-      <w:r>
-        <w:rPr>
-          <w:szCs w:val="28"/>
-        </w:rPr>
-        <w:t xml:space="preserve"> информации о пользователях;</w:t>
+        <w:t>,</w:t>
+      </w:r>
+      <w:r>
+        <w:rPr>
+          <w:szCs w:val="28"/>
+        </w:rPr>
+        <w:t xml:space="preserve"> добавление и удаление</w:t>
+      </w:r>
+      <w:r>
+        <w:rPr>
+          <w:szCs w:val="28"/>
+        </w:rPr>
+        <w:t xml:space="preserve"> </w:t>
+      </w:r>
+      <w:r>
+        <w:rPr>
+          <w:szCs w:val="28"/>
+        </w:rPr>
+        <w:t>записей</w:t>
+      </w:r>
+      <w:r>
+        <w:rPr>
+          <w:szCs w:val="28"/>
+        </w:rPr>
+        <w:t xml:space="preserve"> в личном словаре</w:t>
+      </w:r>
+      <w:r>
+        <w:rPr>
+          <w:szCs w:val="28"/>
+        </w:rPr>
+        <w:t>;</w:t>
       </w:r>
     </w:p>
     <w:p>
@@ -176,19 +359,7 @@
         <w:rPr>
           <w:szCs w:val="28"/>
         </w:rPr>
-        <w:t>ф</w:t>
-      </w:r>
-      <w:r>
-        <w:rPr>
-          <w:szCs w:val="28"/>
-        </w:rPr>
-        <w:t>ильтрация пользователей по уровню владения языком</w:t>
-      </w:r>
-      <w:r>
-        <w:rPr>
-          <w:szCs w:val="28"/>
-        </w:rPr>
-        <w:t>;</w:t>
+        <w:t>поиск слов в базе системы;</w:t>
       </w:r>
     </w:p>
     <w:p>
@@ -196,145 +367,16 @@
         <w:pStyle w:val="a1"/>
       </w:pPr>
       <w:r>
-        <w:rPr>
-          <w:szCs w:val="28"/>
-        </w:rPr>
-        <w:t>сортировка пользователей по имени</w:t>
-      </w:r>
-      <w:r>
-        <w:rPr>
-          <w:szCs w:val="28"/>
-          <w:lang w:val="en-US"/>
-        </w:rPr>
-        <w:t>;</w:t>
-      </w:r>
-    </w:p>
-    <w:p>
-      <w:pPr>
-        <w:pStyle w:val="a1"/>
-      </w:pPr>
-      <w:r>
-        <w:rPr>
-          <w:szCs w:val="28"/>
-        </w:rPr>
-        <w:t>прохождение обучающих занятий</w:t>
-      </w:r>
-      <w:r>
-        <w:rPr>
-          <w:szCs w:val="28"/>
-        </w:rPr>
-        <w:t>;</w:t>
-      </w:r>
-    </w:p>
-    <w:p>
-      <w:pPr>
-        <w:pStyle w:val="a1"/>
-      </w:pPr>
-      <w:r>
-        <w:rPr>
-          <w:szCs w:val="28"/>
-        </w:rPr>
-        <w:t>возможность задавать</w:t>
-      </w:r>
-      <w:r>
-        <w:rPr>
-          <w:szCs w:val="28"/>
-        </w:rPr>
-        <w:t xml:space="preserve"> вопросы у </w:t>
-      </w:r>
-      <w:r>
-        <w:rPr>
-          <w:szCs w:val="28"/>
-          <w:lang w:val="en-US"/>
-        </w:rPr>
-        <w:t>LLM</w:t>
-      </w:r>
-      <w:r>
-        <w:rPr>
-          <w:szCs w:val="28"/>
-        </w:rPr>
-        <w:t xml:space="preserve"> во время </w:t>
-      </w:r>
-      <w:r>
-        <w:rPr>
-          <w:szCs w:val="28"/>
-        </w:rPr>
-        <w:t>прохождения занятий</w:t>
-      </w:r>
-      <w:r>
-        <w:rPr>
-          <w:szCs w:val="28"/>
-        </w:rPr>
-        <w:t>;</w:t>
-      </w:r>
-    </w:p>
-    <w:p>
-      <w:pPr>
-        <w:pStyle w:val="a1"/>
-      </w:pPr>
-      <w:r>
-        <w:rPr>
-          <w:szCs w:val="28"/>
-        </w:rPr>
-        <w:t>просмотр</w:t>
-      </w:r>
-      <w:r>
-        <w:rPr>
-          <w:szCs w:val="28"/>
-        </w:rPr>
-        <w:t>,</w:t>
-      </w:r>
-      <w:r>
-        <w:rPr>
-          <w:szCs w:val="28"/>
-        </w:rPr>
-        <w:t xml:space="preserve"> добавление и удаление</w:t>
-      </w:r>
-      <w:r>
-        <w:rPr>
-          <w:szCs w:val="28"/>
-        </w:rPr>
-        <w:t xml:space="preserve"> </w:t>
-      </w:r>
-      <w:r>
-        <w:rPr>
-          <w:szCs w:val="28"/>
-        </w:rPr>
-        <w:t>записей</w:t>
-      </w:r>
-      <w:r>
-        <w:rPr>
-          <w:szCs w:val="28"/>
-        </w:rPr>
-        <w:t xml:space="preserve"> в личном словаре</w:t>
-      </w:r>
-      <w:r>
-        <w:rPr>
-          <w:szCs w:val="28"/>
-        </w:rPr>
-        <w:t>;</w:t>
-      </w:r>
-    </w:p>
-    <w:p>
-      <w:pPr>
-        <w:pStyle w:val="a1"/>
-      </w:pPr>
-      <w:r>
-        <w:rPr>
-          <w:szCs w:val="28"/>
-        </w:rPr>
-        <w:t>поиск слов в базе системы;</w:t>
-      </w:r>
-    </w:p>
-    <w:p>
-      <w:pPr>
-        <w:pStyle w:val="a1"/>
-      </w:pPr>
-      <w:r>
         <w:t>о</w:t>
       </w:r>
       <w:r>
-        <w:t>пределения уровня владения языком</w:t>
+        <w:t>пределени</w:t>
+      </w:r>
+      <w:r>
+        <w:t>е</w:t>
+      </w:r>
+      <w:r>
+        <w:t xml:space="preserve"> уровня владения языком</w:t>
       </w:r>
       <w:r>
         <w:t xml:space="preserve"> на основе тестирования</w:t>
@@ -385,7 +427,7 @@
         <w:t>Интерфейс приложения должен быть интуитивно понят</w:t>
       </w:r>
       <w:r>
-        <w:t>ен для пользователя с базовыми компьютерными навыками.</w:t>
+        <w:t>ен для пользователя.</w:t>
       </w:r>
     </w:p>
     <w:p>
@@ -411,10 +453,13 @@
         <w:t>я</w:t>
       </w:r>
       <w:r>
-        <w:t xml:space="preserve"> для определения текущего уровня владения языком и </w:t>
-      </w:r>
-      <w:r>
-        <w:t>возможность пройти авторизацию.</w:t>
+        <w:t xml:space="preserve"> для определения текущего уровня владения языком и</w:t>
+      </w:r>
+      <w:r>
+        <w:t xml:space="preserve"> регистрации</w:t>
+      </w:r>
+      <w:r>
+        <w:t>.</w:t>
       </w:r>
     </w:p>
     <w:p>
@@ -422,7 +467,13 @@
         <w:pStyle w:val="a3"/>
       </w:pPr>
       <w:r>
-        <w:t xml:space="preserve">Авторизованный пользователь должен иметь доступ к просмотру, добавлению и удалению записей в личном словаре, прохождению занятий и экспорту выученных слов в формате </w:t>
+        <w:t>Авторизованный пользователь должен иметь доступ к просмотру,</w:t>
+      </w:r>
+      <w:r>
+        <w:t xml:space="preserve"> добавлению и удалению записей личного словаря</w:t>
+      </w:r>
+      <w:r>
+        <w:t xml:space="preserve">, прохождению занятий и экспорту выученных слов в формате </w:t>
       </w:r>
       <w:r>
         <w:rPr>
@@ -448,7 +499,16 @@
         <w:t>х</w:t>
       </w:r>
       <w:r>
-        <w:t>, а также выполнять все действия, доступные авторизованному пользователю.</w:t>
+        <w:t>, а также выполнению</w:t>
+      </w:r>
+      <w:r>
+        <w:t xml:space="preserve"> все</w:t>
+      </w:r>
+      <w:r>
+        <w:t>х действий, доступных</w:t>
+      </w:r>
+      <w:r>
+        <w:t xml:space="preserve"> авторизованному пользователю.</w:t>
       </w:r>
     </w:p>
     <w:p>
@@ -456,7 +516,12 @@
         <w:pStyle w:val="a3"/>
       </w:pPr>
       <w:r>
-        <w:t>На рисунке 1 представлена диаграмма вариантов использования приложения различными категориями пользователей.</w:t>
+        <w:t>На рисунке 1 представлена диаграмма вариантов ис</w:t>
+      </w:r>
+      <w:bookmarkStart w:id="0" w:name="_GoBack"/>
+      <w:bookmarkEnd w:id="0"/>
+      <w:r>
+        <w:t>пользования приложения различными категориями пользователей.</w:t>
       </w:r>
     </w:p>
     <w:p>
@@ -468,11 +533,11 @@
       </w:pPr>
       <w:r>
         <w:rPr>
-          <w:lang w:eastAsia="ru-RU"/>
+          <w:lang w:val="en-US"/>
         </w:rPr>
         <w:drawing>
-          <wp:inline distT="0" distB="0" distL="0" distR="0" wp14:anchorId="67CC0D82" wp14:editId="39DE6EC3">
-            <wp:extent cx="5126990" cy="3474448"/>
+          <wp:inline distT="0" distB="0" distL="0" distR="0" wp14:anchorId="1625F122" wp14:editId="7D284C8D">
+            <wp:extent cx="4540836" cy="3379656"/>
             <wp:effectExtent l="0" t="0" r="0" b="0"/>
             <wp:docPr id="1" name="Рисунок 1"/>
             <wp:cNvGraphicFramePr>
@@ -494,7 +559,7 @@
                   <pic:spPr>
                     <a:xfrm>
                       <a:off x="0" y="0"/>
-                      <a:ext cx="5139738" cy="3483087"/>
+                      <a:ext cx="4563954" cy="3396862"/>
                     </a:xfrm>
                     <a:prstGeom prst="rect">
                       <a:avLst/>
@@ -535,7 +600,19 @@
         <w:pStyle w:val="a3"/>
       </w:pPr>
       <w:r>
-        <w:t>Для реализации поставленной цели необходимо разработать базу данных, обеспечивающую хранение основной информации системы.</w:t>
+        <w:t xml:space="preserve">Для </w:t>
+      </w:r>
+      <w:r>
+        <w:t xml:space="preserve">достижения </w:t>
+      </w:r>
+      <w:r>
+        <w:t xml:space="preserve">поставленной </w:t>
+      </w:r>
+      <w:r>
+        <w:t>цели необходимо разработать БД</w:t>
+      </w:r>
+      <w:r>
+        <w:t>, обеспечивающую хранение основной информации системы.</w:t>
       </w:r>
     </w:p>
     <w:p>
@@ -790,8 +867,6 @@
       <w:r>
         <w:t>;</w:t>
       </w:r>
-      <w:bookmarkStart w:id="0" w:name="_GoBack"/>
-      <w:bookmarkEnd w:id="0"/>
     </w:p>
     <w:p>
       <w:pPr>
@@ -881,16 +956,25 @@
         <w:t>3</w:t>
       </w:r>
       <w:r>
-        <w:t>, необходимых для функционирования системы на стороне клиента. Н</w:t>
+        <w:t xml:space="preserve">, необходимых для функционирования системы на стороне клиента. </w:t>
+      </w:r>
+      <w:r>
+        <w:t>Т</w:t>
+      </w:r>
+      <w:r>
+        <w:t xml:space="preserve">акже </w:t>
+      </w:r>
+      <w:r>
+        <w:t>н</w:t>
       </w:r>
       <w:r>
         <w:t>еобходимы</w:t>
       </w:r>
       <w:r>
-        <w:t xml:space="preserve"> также</w:t>
-      </w:r>
-      <w:r>
-        <w:t xml:space="preserve"> следующие программные и технические средства:</w:t>
+        <w:t xml:space="preserve"> </w:t>
+      </w:r>
+      <w:r>
+        <w:t>следующие технические средства:</w:t>
       </w:r>
     </w:p>
     <w:p>
@@ -898,10 +982,7 @@
         <w:pStyle w:val="a1"/>
       </w:pPr>
       <w:r>
-        <w:t>процессор с частотой 1 ГГц</w:t>
-      </w:r>
-      <w:r>
-        <w:t>;</w:t>
+        <w:t>процессор с частотой 1 ГГц;</w:t>
       </w:r>
     </w:p>
     <w:p>
@@ -909,10 +990,7 @@
         <w:pStyle w:val="a1"/>
       </w:pPr>
       <w:r>
-        <w:t>доступная оперативная память 2 ГБ</w:t>
-      </w:r>
-      <w:r>
-        <w:t>.</w:t>
+        <w:t>доступная оперативная память 2 ГБ.</w:t>
       </w:r>
     </w:p>
     <w:sectPr>
@@ -977,7 +1055,7 @@
           <w:rPr>
             <w:noProof/>
           </w:rPr>
-          <w:t>2</w:t>
+          <w:t>3</w:t>
         </w:r>
         <w:r>
           <w:fldChar w:fldCharType="end"/>
@@ -3595,7 +3673,7 @@
 </file>
 
 <file path=customXml/itemProps1.xml><?xml version="1.0" encoding="utf-8"?>
-<ds:datastoreItem xmlns:ds="http://schemas.openxmlformats.org/officeDocument/2006/customXml" ds:itemID="{CDAE4494-6F08-4FE7-AEDF-D6739BA3346B}">
+<ds:datastoreItem xmlns:ds="http://schemas.openxmlformats.org/officeDocument/2006/customXml" ds:itemID="{29D3DB9E-BF51-49D3-9157-47A4322C2BCA}">
   <ds:schemaRefs>
     <ds:schemaRef ds:uri="http://schemas.openxmlformats.org/officeDocument/2006/bibliography"/>
   </ds:schemaRefs>

--- a/СБОРИАНАЛИЗТРЕБОВАНИЙХОМУТОВ.docx
+++ b/СБОРИАНАЛИЗТРЕБОВАНИЙХОМУТОВ.docx
@@ -516,12 +516,7 @@
         <w:pStyle w:val="a3"/>
       </w:pPr>
       <w:r>
-        <w:t>На рисунке 1 представлена диаграмма вариантов ис</w:t>
-      </w:r>
-      <w:bookmarkStart w:id="0" w:name="_GoBack"/>
-      <w:bookmarkEnd w:id="0"/>
-      <w:r>
-        <w:t>пользования приложения различными категориями пользователей.</w:t>
+        <w:t>На рисунке 1 представлена диаграмма вариантов использования приложения различными категориями пользователей.</w:t>
       </w:r>
     </w:p>
     <w:p>
@@ -533,7 +528,7 @@
       </w:pPr>
       <w:r>
         <w:rPr>
-          <w:lang w:val="en-US"/>
+          <w:lang w:eastAsia="ru-RU"/>
         </w:rPr>
         <w:drawing>
           <wp:inline distT="0" distB="0" distL="0" distR="0" wp14:anchorId="1625F122" wp14:editId="7D284C8D">
@@ -993,8 +988,564 @@
         <w:t>доступная оперативная память 2 ГБ.</w:t>
       </w:r>
     </w:p>
+    <w:p>
+      <w:pPr>
+        <w:spacing w:after="160" w:line="259" w:lineRule="auto"/>
+        <w:jc w:val="left"/>
+      </w:pPr>
+      <w:r>
+        <w:br w:type="page"/>
+      </w:r>
+    </w:p>
+    <w:p>
+      <w:pPr>
+        <w:pStyle w:val="1"/>
+      </w:pPr>
+      <w:r>
+        <w:lastRenderedPageBreak/>
+        <w:t xml:space="preserve">Проектирование </w:t>
+      </w:r>
+      <w:r>
+        <w:t>программного обеспечения</w:t>
+      </w:r>
+    </w:p>
+    <w:p>
+      <w:pPr>
+        <w:pStyle w:val="2"/>
+      </w:pPr>
+      <w:r>
+        <w:t>Проектирование интерфейса пользователя</w:t>
+      </w:r>
+    </w:p>
+    <w:p>
+      <w:pPr>
+        <w:pStyle w:val="a3"/>
+      </w:pPr>
+      <w:r>
+        <w:t xml:space="preserve">В </w:t>
+      </w:r>
+      <w:r>
+        <w:t xml:space="preserve">рамках разработки </w:t>
+      </w:r>
+      <w:r>
+        <w:t>ПО</w:t>
+      </w:r>
+      <w:r>
+        <w:t xml:space="preserve"> </w:t>
+      </w:r>
+      <w:r>
+        <w:t xml:space="preserve">с использованием </w:t>
+      </w:r>
+      <w:r>
+        <w:rPr>
+          <w:lang w:val="en-US"/>
+        </w:rPr>
+        <w:t>draw</w:t>
+      </w:r>
+      <w:r>
+        <w:t>.</w:t>
+      </w:r>
+      <w:proofErr w:type="spellStart"/>
+      <w:r>
+        <w:rPr>
+          <w:lang w:val="en-US"/>
+        </w:rPr>
+        <w:t>io</w:t>
+      </w:r>
+      <w:proofErr w:type="spellEnd"/>
+      <w:r>
+        <w:t xml:space="preserve"> спроектирован</w:t>
+      </w:r>
+      <w:r>
+        <w:t xml:space="preserve"> по</w:t>
+      </w:r>
+      <w:r>
+        <w:t xml:space="preserve">льзовательский интерфейс в виде </w:t>
+      </w:r>
+      <w:r>
+        <w:rPr>
+          <w:lang w:val="en-US"/>
+        </w:rPr>
+        <w:t>wireframe</w:t>
+      </w:r>
+      <w:r>
+        <w:t>,</w:t>
+      </w:r>
+      <w:r>
+        <w:t xml:space="preserve"> который</w:t>
+      </w:r>
+      <w:r>
+        <w:t xml:space="preserve"> </w:t>
+      </w:r>
+      <w:r>
+        <w:t>демонстрирует</w:t>
+      </w:r>
+      <w:r>
+        <w:t xml:space="preserve"> </w:t>
+      </w:r>
+      <w:r>
+        <w:rPr>
+          <w:highlight w:val="yellow"/>
+        </w:rPr>
+        <w:t>структуру сайта</w:t>
+      </w:r>
+      <w:r>
+        <w:t xml:space="preserve">, его основные элементы и </w:t>
+      </w:r>
+      <w:r>
+        <w:t xml:space="preserve">доступную </w:t>
+      </w:r>
+      <w:r>
+        <w:t>функциональность.</w:t>
+      </w:r>
+      <w:r>
+        <w:t xml:space="preserve"> На рисунке 2 </w:t>
+      </w:r>
+      <w:r>
+        <w:t xml:space="preserve">в виде </w:t>
+      </w:r>
+      <w:r>
+        <w:rPr>
+          <w:lang w:val="en-US"/>
+        </w:rPr>
+        <w:t>wireframe</w:t>
+      </w:r>
+      <w:r>
+        <w:t xml:space="preserve"> </w:t>
+      </w:r>
+      <w:r>
+        <w:t>представлены следующи</w:t>
+      </w:r>
+      <w:r>
+        <w:t>е</w:t>
+      </w:r>
+      <w:r>
+        <w:t xml:space="preserve"> страниц</w:t>
+      </w:r>
+      <w:r>
+        <w:t>ы</w:t>
+      </w:r>
+      <w:r>
+        <w:t xml:space="preserve"> ПО: главная страница</w:t>
+      </w:r>
+      <w:r>
+        <w:t xml:space="preserve">, страница профиля пользователя и </w:t>
+      </w:r>
+      <w:r>
+        <w:t>страница со списком уроков.</w:t>
+      </w:r>
+    </w:p>
+    <w:p>
+      <w:pPr>
+        <w:pStyle w:val="afd"/>
+      </w:pPr>
+      <w:r>
+        <w:rPr>
+          <w:lang w:eastAsia="ru-RU"/>
+        </w:rPr>
+        <w:drawing>
+          <wp:inline distT="0" distB="0" distL="0" distR="0" wp14:anchorId="7D4A4B25" wp14:editId="34971DCA">
+            <wp:extent cx="6006790" cy="3718123"/>
+            <wp:effectExtent l="0" t="0" r="0" b="0"/>
+            <wp:docPr id="4" name="Рисунок 4"/>
+            <wp:cNvGraphicFramePr>
+              <a:graphicFrameLocks xmlns:a="http://schemas.openxmlformats.org/drawingml/2006/main" noChangeAspect="1"/>
+            </wp:cNvGraphicFramePr>
+            <a:graphic xmlns:a="http://schemas.openxmlformats.org/drawingml/2006/main">
+              <a:graphicData uri="http://schemas.openxmlformats.org/drawingml/2006/picture">
+                <pic:pic xmlns:pic="http://schemas.openxmlformats.org/drawingml/2006/picture">
+                  <pic:nvPicPr>
+                    <pic:cNvPr id="1" name=""/>
+                    <pic:cNvPicPr/>
+                  </pic:nvPicPr>
+                  <pic:blipFill>
+                    <a:blip r:embed="rId9"/>
+                    <a:stretch>
+                      <a:fillRect/>
+                    </a:stretch>
+                  </pic:blipFill>
+                  <pic:spPr>
+                    <a:xfrm>
+                      <a:off x="0" y="0"/>
+                      <a:ext cx="6029910" cy="3732434"/>
+                    </a:xfrm>
+                    <a:prstGeom prst="rect">
+                      <a:avLst/>
+                    </a:prstGeom>
+                  </pic:spPr>
+                </pic:pic>
+              </a:graphicData>
+            </a:graphic>
+          </wp:inline>
+        </w:drawing>
+      </w:r>
+    </w:p>
+    <w:p>
+      <w:pPr>
+        <w:pStyle w:val="afe"/>
+      </w:pPr>
+      <w:r>
+        <w:t xml:space="preserve">Рисунок 2 </w:t>
+      </w:r>
+      <w:r>
+        <w:t>–</w:t>
+      </w:r>
+      <w:r>
+        <w:t xml:space="preserve"> </w:t>
+      </w:r>
+      <w:r>
+        <w:rPr>
+          <w:lang w:val="en-US"/>
+        </w:rPr>
+        <w:t>W</w:t>
+      </w:r>
+      <w:r>
+        <w:rPr>
+          <w:lang w:val="en-US"/>
+        </w:rPr>
+        <w:t>ireframe</w:t>
+      </w:r>
+      <w:r>
+        <w:t xml:space="preserve"> </w:t>
+      </w:r>
+      <w:r>
+        <w:t>главной страницы, страниц профиля и списка уроков</w:t>
+      </w:r>
+    </w:p>
+    <w:p>
+      <w:pPr>
+        <w:pStyle w:val="a3"/>
+      </w:pPr>
+      <w:r>
+        <w:t xml:space="preserve">Для интерфейса </w:t>
+      </w:r>
+      <w:r>
+        <w:t>ПО</w:t>
+      </w:r>
+      <w:r>
+        <w:t xml:space="preserve"> выбрана следующая цветовая палитра:</w:t>
+      </w:r>
+    </w:p>
+    <w:p>
+      <w:pPr>
+        <w:pStyle w:val="a1"/>
+      </w:pPr>
+      <w:r>
+        <w:t>#</w:t>
+      </w:r>
+      <w:r>
+        <w:rPr>
+          <w:lang w:val="en-US"/>
+        </w:rPr>
+        <w:t>FFFFFF</w:t>
+      </w:r>
+      <w:r>
+        <w:t xml:space="preserve"> – </w:t>
+      </w:r>
+      <w:r>
+        <w:t>цвет фона</w:t>
+      </w:r>
+      <w:r>
+        <w:t xml:space="preserve"> и подписей кнопок</w:t>
+      </w:r>
+      <w:r>
+        <w:t>;</w:t>
+      </w:r>
+    </w:p>
+    <w:p>
+      <w:pPr>
+        <w:pStyle w:val="a1"/>
+      </w:pPr>
+      <w:r>
+        <w:rPr>
+          <w:lang w:val="en-US"/>
+        </w:rPr>
+        <w:t xml:space="preserve">#D9D9D9 – </w:t>
+      </w:r>
+      <w:r>
+        <w:t>вторичный цвет фона</w:t>
+      </w:r>
+      <w:r>
+        <w:rPr>
+          <w:lang w:val="en-US"/>
+        </w:rPr>
+        <w:t>;</w:t>
+      </w:r>
+    </w:p>
+    <w:p>
+      <w:pPr>
+        <w:pStyle w:val="a1"/>
+      </w:pPr>
+      <w:r>
+        <w:rPr>
+          <w:lang w:val="en-US"/>
+        </w:rPr>
+        <w:t xml:space="preserve">#000000 – </w:t>
+      </w:r>
+      <w:r>
+        <w:t>основной цвет текста</w:t>
+      </w:r>
+      <w:r>
+        <w:rPr>
+          <w:lang w:val="en-US"/>
+        </w:rPr>
+        <w:t>;</w:t>
+      </w:r>
+    </w:p>
+    <w:p>
+      <w:pPr>
+        <w:pStyle w:val="a1"/>
+      </w:pPr>
+      <w:r>
+        <w:rPr>
+          <w:lang w:val="en-US"/>
+        </w:rPr>
+        <w:lastRenderedPageBreak/>
+        <w:t>#</w:t>
+      </w:r>
+      <w:r>
+        <w:rPr>
+          <w:lang w:val="en-US"/>
+        </w:rPr>
+        <w:t xml:space="preserve">666666 – </w:t>
+      </w:r>
+      <w:r>
+        <w:t>вторичный цвет текста</w:t>
+      </w:r>
+      <w:r>
+        <w:rPr>
+          <w:lang w:val="en-US"/>
+        </w:rPr>
+        <w:t>;</w:t>
+      </w:r>
+    </w:p>
+    <w:p>
+      <w:pPr>
+        <w:pStyle w:val="a1"/>
+      </w:pPr>
+      <w:r>
+        <w:rPr>
+          <w:lang w:val="en-US"/>
+        </w:rPr>
+        <w:t xml:space="preserve">#007BFF – </w:t>
+      </w:r>
+      <w:r>
+        <w:t>цвет кнопок</w:t>
+      </w:r>
+      <w:r>
+        <w:rPr>
+          <w:lang w:val="en-US"/>
+        </w:rPr>
+        <w:t>.</w:t>
+      </w:r>
+    </w:p>
+    <w:p>
+      <w:pPr>
+        <w:pStyle w:val="2"/>
+      </w:pPr>
+      <w:r>
+        <w:t>Разработка архитектуры программного обеспечения</w:t>
+      </w:r>
+    </w:p>
+    <w:p>
+      <w:pPr>
+        <w:pStyle w:val="a3"/>
+      </w:pPr>
+      <w:r>
+        <w:t xml:space="preserve">Архитектура </w:t>
+      </w:r>
+      <w:r>
+        <w:t>ПО</w:t>
+      </w:r>
+      <w:r>
+        <w:t xml:space="preserve"> построена на основе клиент-серверной модели</w:t>
+      </w:r>
+      <w:r>
+        <w:t>.</w:t>
+      </w:r>
+      <w:r>
+        <w:t xml:space="preserve"> </w:t>
+      </w:r>
+      <w:r>
+        <w:t>Диаграмма развертывания компонентов представлена на рисунке 3.</w:t>
+      </w:r>
+    </w:p>
+    <w:p>
+      <w:pPr>
+        <w:pStyle w:val="afd"/>
+      </w:pPr>
+      <w:r>
+        <w:rPr>
+          <w:lang w:val="en-US"/>
+        </w:rPr>
+        <w:drawing>
+          <wp:inline distT="0" distB="0" distL="0" distR="0" wp14:anchorId="61004F6E" wp14:editId="040E176D">
+            <wp:extent cx="6042881" cy="3427142"/>
+            <wp:effectExtent l="0" t="0" r="0" b="1905"/>
+            <wp:docPr id="2" name="Рисунок 2"/>
+            <wp:cNvGraphicFramePr>
+              <a:graphicFrameLocks xmlns:a="http://schemas.openxmlformats.org/drawingml/2006/main" noChangeAspect="1"/>
+            </wp:cNvGraphicFramePr>
+            <a:graphic xmlns:a="http://schemas.openxmlformats.org/drawingml/2006/main">
+              <a:graphicData uri="http://schemas.openxmlformats.org/drawingml/2006/picture">
+                <pic:pic xmlns:pic="http://schemas.openxmlformats.org/drawingml/2006/picture">
+                  <pic:nvPicPr>
+                    <pic:cNvPr id="1" name=""/>
+                    <pic:cNvPicPr/>
+                  </pic:nvPicPr>
+                  <pic:blipFill>
+                    <a:blip r:embed="rId10"/>
+                    <a:stretch>
+                      <a:fillRect/>
+                    </a:stretch>
+                  </pic:blipFill>
+                  <pic:spPr>
+                    <a:xfrm>
+                      <a:off x="0" y="0"/>
+                      <a:ext cx="6109878" cy="3465139"/>
+                    </a:xfrm>
+                    <a:prstGeom prst="rect">
+                      <a:avLst/>
+                    </a:prstGeom>
+                  </pic:spPr>
+                </pic:pic>
+              </a:graphicData>
+            </a:graphic>
+          </wp:inline>
+        </w:drawing>
+      </w:r>
+    </w:p>
+    <w:p>
+      <w:pPr>
+        <w:pStyle w:val="afe"/>
+      </w:pPr>
+      <w:r>
+        <w:t>Рисунок 3</w:t>
+      </w:r>
+      <w:r>
+        <w:t xml:space="preserve"> – Диаграмма развертывания компонентов</w:t>
+      </w:r>
+    </w:p>
+    <w:p>
+      <w:pPr>
+        <w:pStyle w:val="2"/>
+      </w:pPr>
+      <w:r>
+        <w:t>Проектирование базы данных</w:t>
+      </w:r>
+    </w:p>
+    <w:p>
+      <w:pPr>
+        <w:pStyle w:val="a3"/>
+      </w:pPr>
+      <w:r>
+        <w:t>В рамках курсового проектирования требуется разработать БД</w:t>
+      </w:r>
+      <w:r>
+        <w:t xml:space="preserve"> для системы генерации уроков. На рисунке 4 в виде </w:t>
+      </w:r>
+      <w:r>
+        <w:rPr>
+          <w:lang w:val="en-US"/>
+        </w:rPr>
+        <w:t>ERD</w:t>
+      </w:r>
+      <w:r>
+        <w:t xml:space="preserve"> </w:t>
+      </w:r>
+      <w:r>
+        <w:t>показана физическая модель предметной области</w:t>
+      </w:r>
+      <w:r>
+        <w:t>,</w:t>
+      </w:r>
+      <w:r>
+        <w:t xml:space="preserve"> </w:t>
+      </w:r>
+      <w:r>
+        <w:t>созданная</w:t>
+      </w:r>
+      <w:r>
+        <w:t xml:space="preserve"> при по</w:t>
+      </w:r>
+      <w:bookmarkStart w:id="0" w:name="_GoBack"/>
+      <w:bookmarkEnd w:id="0"/>
+      <w:r>
+        <w:t xml:space="preserve">мощи </w:t>
+      </w:r>
+      <w:r>
+        <w:rPr>
+          <w:lang w:val="en-US"/>
+        </w:rPr>
+        <w:t>MySQL</w:t>
+      </w:r>
+      <w:r>
+        <w:t xml:space="preserve"> </w:t>
+      </w:r>
+      <w:r>
+        <w:rPr>
+          <w:lang w:val="en-US"/>
+        </w:rPr>
+        <w:t>Workbench</w:t>
+      </w:r>
+      <w:r>
+        <w:t>.</w:t>
+      </w:r>
+    </w:p>
+    <w:p>
+      <w:pPr>
+        <w:pStyle w:val="afd"/>
+        <w:rPr>
+          <w:lang w:val="en-US"/>
+        </w:rPr>
+      </w:pPr>
+      <w:r>
+        <w:rPr>
+          <w:lang w:val="en-US"/>
+        </w:rPr>
+        <w:lastRenderedPageBreak/>
+        <w:pict w14:anchorId="0D16CA28">
+          <v:shapetype id="_x0000_t75" coordsize="21600,21600" o:spt="75" o:preferrelative="t" path="m@4@5l@4@11@9@11@9@5xe" filled="f" stroked="f">
+            <v:stroke joinstyle="miter"/>
+            <v:formulas>
+              <v:f eqn="if lineDrawn pixelLineWidth 0"/>
+              <v:f eqn="sum @0 1 0"/>
+              <v:f eqn="sum 0 0 @1"/>
+              <v:f eqn="prod @2 1 2"/>
+              <v:f eqn="prod @3 21600 pixelWidth"/>
+              <v:f eqn="prod @3 21600 pixelHeight"/>
+              <v:f eqn="sum @0 0 1"/>
+              <v:f eqn="prod @6 1 2"/>
+              <v:f eqn="prod @7 21600 pixelWidth"/>
+              <v:f eqn="sum @8 21600 0"/>
+              <v:f eqn="prod @7 21600 pixelHeight"/>
+              <v:f eqn="sum @10 21600 0"/>
+            </v:formulas>
+            <v:path o:extrusionok="f" gradientshapeok="t" o:connecttype="rect"/>
+            <o:lock v:ext="edit" aspectratio="t"/>
+          </v:shapetype>
+          <v:shape id="_x0000_i1025" type="#_x0000_t75" style="width:406.25pt;height:311.4pt">
+            <v:imagedata r:id="rId11" o:title="db"/>
+          </v:shape>
+        </w:pict>
+      </w:r>
+    </w:p>
+    <w:p>
+      <w:pPr>
+        <w:pStyle w:val="afe"/>
+      </w:pPr>
+      <w:r>
+        <w:t>Рисунок 4 –</w:t>
+      </w:r>
+      <w:r>
+        <w:t xml:space="preserve"> </w:t>
+      </w:r>
+      <w:r>
+        <w:t>Физическая модель данных</w:t>
+      </w:r>
+    </w:p>
     <w:sectPr>
-      <w:footerReference w:type="default" r:id="rId9"/>
+      <w:footerReference w:type="default" r:id="rId12"/>
       <w:pgSz w:w="11906" w:h="16838"/>
       <w:pgMar w:top="1134" w:right="851" w:bottom="1134" w:left="1701" w:header="709" w:footer="709" w:gutter="0"/>
       <w:pgNumType w:start="1"/>
@@ -1055,7 +1606,7 @@
           <w:rPr>
             <w:noProof/>
           </w:rPr>
-          <w:t>3</w:t>
+          <w:t>6</w:t>
         </w:r>
         <w:r>
           <w:fldChar w:fldCharType="end"/>
@@ -2049,6 +2600,36 @@
   </w:num>
   <w:num w:numId="10">
     <w:abstractNumId w:val="7"/>
+  </w:num>
+  <w:num w:numId="11">
+    <w:abstractNumId w:val="6"/>
+    <w:lvlOverride w:ilvl="0">
+      <w:startOverride w:val="1"/>
+    </w:lvlOverride>
+    <w:lvlOverride w:ilvl="1">
+      <w:startOverride w:val="1"/>
+    </w:lvlOverride>
+    <w:lvlOverride w:ilvl="2">
+      <w:startOverride w:val="1"/>
+    </w:lvlOverride>
+    <w:lvlOverride w:ilvl="3">
+      <w:startOverride w:val="1"/>
+    </w:lvlOverride>
+    <w:lvlOverride w:ilvl="4">
+      <w:startOverride w:val="1"/>
+    </w:lvlOverride>
+    <w:lvlOverride w:ilvl="5">
+      <w:startOverride w:val="1"/>
+    </w:lvlOverride>
+    <w:lvlOverride w:ilvl="6">
+      <w:startOverride w:val="1"/>
+    </w:lvlOverride>
+    <w:lvlOverride w:ilvl="7">
+      <w:startOverride w:val="1"/>
+    </w:lvlOverride>
+    <w:lvlOverride w:ilvl="8">
+      <w:startOverride w:val="1"/>
+    </w:lvlOverride>
   </w:num>
 </w:numbering>
 </file>
@@ -3673,7 +4254,7 @@
 </file>
 
 <file path=customXml/itemProps1.xml><?xml version="1.0" encoding="utf-8"?>
-<ds:datastoreItem xmlns:ds="http://schemas.openxmlformats.org/officeDocument/2006/customXml" ds:itemID="{29D3DB9E-BF51-49D3-9157-47A4322C2BCA}">
+<ds:datastoreItem xmlns:ds="http://schemas.openxmlformats.org/officeDocument/2006/customXml" ds:itemID="{FDE26C3D-A2FC-432F-93EC-3EDB48D11A14}">
   <ds:schemaRefs>
     <ds:schemaRef ds:uri="http://schemas.openxmlformats.org/officeDocument/2006/bibliography"/>
   </ds:schemaRefs>

--- a/СБОРИАНАЛИЗТРЕБОВАНИЙХОМУТОВ.docx
+++ b/СБОРИАНАЛИЗТРЕБОВАНИЙХОМУТОВ.docx
@@ -1197,13 +1197,7 @@
         <w:rPr>
           <w:lang w:val="en-US"/>
         </w:rPr>
-        <w:t>W</w:t>
-      </w:r>
-      <w:r>
-        <w:rPr>
-          <w:lang w:val="en-US"/>
-        </w:rPr>
-        <w:t>ireframe</w:t>
+        <w:t>Wireframe</w:t>
       </w:r>
       <w:r>
         <w:t xml:space="preserve"> </w:t>
@@ -1376,7 +1370,7 @@
       </w:pPr>
       <w:r>
         <w:rPr>
-          <w:lang w:val="en-US"/>
+          <w:lang w:eastAsia="ru-RU"/>
         </w:rPr>
         <w:drawing>
           <wp:inline distT="0" distB="0" distL="0" distR="0" wp14:anchorId="61004F6E" wp14:editId="040E176D">
@@ -1463,15 +1457,7 @@
         <w:t xml:space="preserve"> </w:t>
       </w:r>
       <w:r>
-        <w:t>созданная</w:t>
-      </w:r>
-      <w:r>
-        <w:t xml:space="preserve"> при по</w:t>
-      </w:r>
-      <w:bookmarkStart w:id="0" w:name="_GoBack"/>
-      <w:bookmarkEnd w:id="0"/>
-      <w:r>
-        <w:t xml:space="preserve">мощи </w:t>
+        <w:t xml:space="preserve">созданная при помощи </w:t>
       </w:r>
       <w:r>
         <w:rPr>
@@ -1524,7 +1510,7 @@
             <v:path o:extrusionok="f" gradientshapeok="t" o:connecttype="rect"/>
             <o:lock v:ext="edit" aspectratio="t"/>
           </v:shapetype>
-          <v:shape id="_x0000_i1025" type="#_x0000_t75" style="width:406.25pt;height:311.4pt">
+          <v:shape id="_x0000_i1025" type="#_x0000_t75" style="width:406.5pt;height:311.25pt">
             <v:imagedata r:id="rId11" o:title="db"/>
           </v:shape>
         </w:pict>
@@ -1543,6 +1529,248 @@
       <w:r>
         <w:t>Физическая модель данных</w:t>
       </w:r>
+    </w:p>
+    <w:p>
+      <w:pPr>
+        <w:spacing w:after="160" w:line="259" w:lineRule="auto"/>
+        <w:jc w:val="left"/>
+      </w:pPr>
+      <w:r>
+        <w:br w:type="page"/>
+      </w:r>
+    </w:p>
+    <w:p>
+      <w:pPr>
+        <w:pStyle w:val="1"/>
+        <w:rPr>
+          <w:rFonts w:cs="Times New Roman"/>
+          <w:bCs/>
+          <w:szCs w:val="32"/>
+        </w:rPr>
+      </w:pPr>
+      <w:r>
+        <w:rPr>
+          <w:rFonts w:cs="Times New Roman"/>
+          <w:bCs/>
+          <w:szCs w:val="32"/>
+        </w:rPr>
+        <w:lastRenderedPageBreak/>
+        <w:t>Разработка и интеграция модулей программного обеспечения</w:t>
+      </w:r>
+    </w:p>
+    <w:p>
+      <w:pPr>
+        <w:pStyle w:val="2"/>
+      </w:pPr>
+      <w:r>
+        <w:t>Разработка программных модулей</w:t>
+      </w:r>
+    </w:p>
+    <w:p>
+      <w:pPr>
+        <w:pStyle w:val="a3"/>
+      </w:pPr>
+      <w:r>
+        <w:t xml:space="preserve">Для курсового проекта в качестве серверного решения выбран </w:t>
+      </w:r>
+      <w:proofErr w:type="spellStart"/>
+      <w:r>
+        <w:t>фреймворк</w:t>
+      </w:r>
+      <w:proofErr w:type="spellEnd"/>
+      <w:r>
+        <w:t xml:space="preserve"> </w:t>
+      </w:r>
+      <w:r>
+        <w:rPr>
+          <w:lang w:val="en-US"/>
+        </w:rPr>
+        <w:t>ASP</w:t>
+      </w:r>
+      <w:r>
+        <w:t>.</w:t>
+      </w:r>
+      <w:r>
+        <w:rPr>
+          <w:lang w:val="en-US"/>
+        </w:rPr>
+        <w:t>NET</w:t>
+      </w:r>
+      <w:r>
+        <w:t xml:space="preserve"> </w:t>
+      </w:r>
+      <w:r>
+        <w:rPr>
+          <w:lang w:val="en-US"/>
+        </w:rPr>
+        <w:t>Core</w:t>
+      </w:r>
+      <w:r>
+        <w:t xml:space="preserve"> </w:t>
+      </w:r>
+      <w:r>
+        <w:rPr>
+          <w:lang w:val="en-US"/>
+        </w:rPr>
+        <w:t>MVC</w:t>
+      </w:r>
+      <w:r>
+        <w:t xml:space="preserve"> и язык программирования </w:t>
+      </w:r>
+      <w:r>
+        <w:rPr>
+          <w:lang w:val="en-US"/>
+        </w:rPr>
+        <w:t>C</w:t>
+      </w:r>
+      <w:r>
+        <w:t>#</w:t>
+      </w:r>
+      <w:r>
+        <w:t>.</w:t>
+      </w:r>
+      <w:r>
+        <w:t xml:space="preserve"> Для обеспечения четкого разграничения ответственности</w:t>
+      </w:r>
+      <w:r>
+        <w:t xml:space="preserve"> и повышения масштабируемости решение</w:t>
+      </w:r>
+      <w:r>
+        <w:t xml:space="preserve"> </w:t>
+      </w:r>
+      <w:r>
+        <w:t>разделено</w:t>
+      </w:r>
+      <w:r>
+        <w:t xml:space="preserve"> на следующие слои:</w:t>
+      </w:r>
+    </w:p>
+    <w:p>
+      <w:pPr>
+        <w:pStyle w:val="a1"/>
+      </w:pPr>
+      <w:r>
+        <w:t xml:space="preserve">библиотека классов </w:t>
+      </w:r>
+      <w:r>
+        <w:rPr>
+          <w:lang w:val="en-US"/>
+        </w:rPr>
+        <w:t>Data</w:t>
+      </w:r>
+      <w:r>
+        <w:t xml:space="preserve">, реализующая взаимодействие с БД, посредством </w:t>
+      </w:r>
+      <w:r>
+        <w:rPr>
+          <w:lang w:val="en-US"/>
+        </w:rPr>
+        <w:t>ORM</w:t>
+      </w:r>
+      <w:r>
+        <w:t xml:space="preserve"> </w:t>
+      </w:r>
+      <w:r>
+        <w:rPr>
+          <w:lang w:val="en-US"/>
+        </w:rPr>
+        <w:t>Entity</w:t>
+      </w:r>
+      <w:r>
+        <w:t xml:space="preserve"> </w:t>
+      </w:r>
+      <w:r>
+        <w:rPr>
+          <w:lang w:val="en-US"/>
+        </w:rPr>
+        <w:t>Frame</w:t>
+      </w:r>
+      <w:r>
+        <w:rPr>
+          <w:lang w:val="en-US"/>
+        </w:rPr>
+        <w:t>work</w:t>
+      </w:r>
+      <w:r>
+        <w:t xml:space="preserve"> </w:t>
+      </w:r>
+      <w:r>
+        <w:rPr>
+          <w:lang w:val="en-US"/>
+        </w:rPr>
+        <w:t>Core</w:t>
+      </w:r>
+      <w:r>
+        <w:t>;</w:t>
+      </w:r>
+    </w:p>
+    <w:p>
+      <w:pPr>
+        <w:pStyle w:val="a1"/>
+      </w:pPr>
+      <w:r>
+        <w:t xml:space="preserve">библиотека классов </w:t>
+      </w:r>
+      <w:r>
+        <w:rPr>
+          <w:lang w:val="en-US"/>
+        </w:rPr>
+        <w:t>Services</w:t>
+      </w:r>
+      <w:r>
+        <w:t>,</w:t>
+      </w:r>
+      <w:r>
+        <w:t xml:space="preserve"> реализующая бизнес-логику системы;</w:t>
+      </w:r>
+    </w:p>
+    <w:p>
+      <w:pPr>
+        <w:pStyle w:val="a1"/>
+      </w:pPr>
+      <w:r>
+        <w:t xml:space="preserve">проект </w:t>
+      </w:r>
+      <w:r>
+        <w:rPr>
+          <w:lang w:val="en-US"/>
+        </w:rPr>
+        <w:t>ASP</w:t>
+      </w:r>
+      <w:r>
+        <w:t>.</w:t>
+      </w:r>
+      <w:r>
+        <w:rPr>
+          <w:lang w:val="en-US"/>
+        </w:rPr>
+        <w:t>NET</w:t>
+      </w:r>
+      <w:r>
+        <w:t>, реализующий обработку запросов пользователей, управление доступом и взаимодействие с базой данных, посредством сервисного слоя.</w:t>
+      </w:r>
+    </w:p>
+    <w:p>
+      <w:pPr>
+        <w:pStyle w:val="a3"/>
+      </w:pPr>
+      <w:bookmarkStart w:id="0" w:name="_GoBack"/>
+      <w:bookmarkEnd w:id="0"/>
+    </w:p>
+    <w:p>
+      <w:pPr>
+        <w:pStyle w:val="a1"/>
+        <w:numPr>
+          <w:ilvl w:val="0"/>
+          <w:numId w:val="0"/>
+        </w:numPr>
+        <w:ind w:left="709"/>
+      </w:pPr>
+    </w:p>
+    <w:p>
+      <w:pPr>
+        <w:pStyle w:val="a3"/>
+      </w:pPr>
     </w:p>
     <w:sectPr>
       <w:footerReference w:type="default" r:id="rId12"/>
@@ -1606,7 +1834,7 @@
           <w:rPr>
             <w:noProof/>
           </w:rPr>
-          <w:t>6</w:t>
+          <w:t>7</w:t>
         </w:r>
         <w:r>
           <w:fldChar w:fldCharType="end"/>
@@ -4254,7 +4482,7 @@
 </file>
 
 <file path=customXml/itemProps1.xml><?xml version="1.0" encoding="utf-8"?>
-<ds:datastoreItem xmlns:ds="http://schemas.openxmlformats.org/officeDocument/2006/customXml" ds:itemID="{FDE26C3D-A2FC-432F-93EC-3EDB48D11A14}">
+<ds:datastoreItem xmlns:ds="http://schemas.openxmlformats.org/officeDocument/2006/customXml" ds:itemID="{A5D348B3-C27E-4920-9851-08C9CAB1E907}">
   <ds:schemaRefs>
     <ds:schemaRef ds:uri="http://schemas.openxmlformats.org/officeDocument/2006/bibliography"/>
   </ds:schemaRefs>
